--- a/Док/DIS.docx
+++ b/Док/DIS.docx
@@ -348,7 +348,7 @@
         <w:bidi w:val="0"/>
         <w:adjustRightInd/>
         <w:snapToGrid/>
-        <w:ind w:firstLine="0"/>
+        <w:ind w:left="0" w:leftChars="0" w:firstLine="0" w:firstLineChars="0"/>
         <w:textAlignment w:val="auto"/>
         <w:rPr>
           <w:rFonts w:eastAsia="Arial"/>
@@ -449,6 +449,213 @@
         <w:adjustRightInd/>
         <w:snapToGrid/>
         <w:ind w:firstLine="0"/>
+        <w:jc w:val="center"/>
+        <w:textAlignment w:val="auto"/>
+        <w:rPr>
+          <w:rFonts w:hint="default" w:eastAsia="Arial"/>
+          <w:b/>
+          <w:sz w:val="28"/>
+          <w:szCs w:val="28"/>
+          <w:lang w:val="ru-RU"/>
+        </w:rPr>
+      </w:pPr>
+      <w:r>
+        <w:rPr>
+          <w:rFonts w:hint="default" w:eastAsia="Arial"/>
+          <w:b/>
+          <w:sz w:val="28"/>
+          <w:szCs w:val="28"/>
+          <w:lang w:val="ru-RU"/>
+        </w:rPr>
+        <w:t>ДИССЕРТАЦИОННАЯ РАБОТА</w:t>
+      </w:r>
+    </w:p>
+    <w:p>
+      <w:pPr>
+        <w:keepNext w:val="0"/>
+        <w:keepLines w:val="0"/>
+        <w:pageBreakBefore w:val="0"/>
+        <w:widowControl/>
+        <w:kinsoku/>
+        <w:wordWrap/>
+        <w:overflowPunct/>
+        <w:topLinePunct w:val="0"/>
+        <w:autoSpaceDE/>
+        <w:autoSpaceDN/>
+        <w:bidi w:val="0"/>
+        <w:adjustRightInd/>
+        <w:snapToGrid/>
+        <w:ind w:firstLine="0"/>
+        <w:jc w:val="center"/>
+        <w:textAlignment w:val="auto"/>
+        <w:rPr>
+          <w:rFonts w:eastAsia="Arial"/>
+          <w:b/>
+          <w:sz w:val="28"/>
+          <w:szCs w:val="28"/>
+        </w:rPr>
+      </w:pPr>
+    </w:p>
+    <w:p>
+      <w:pPr>
+        <w:keepNext w:val="0"/>
+        <w:keepLines w:val="0"/>
+        <w:pageBreakBefore w:val="0"/>
+        <w:widowControl/>
+        <w:kinsoku/>
+        <w:wordWrap/>
+        <w:overflowPunct/>
+        <w:topLinePunct w:val="0"/>
+        <w:autoSpaceDE/>
+        <w:autoSpaceDN/>
+        <w:bidi w:val="0"/>
+        <w:adjustRightInd/>
+        <w:snapToGrid/>
+        <w:ind w:firstLine="0"/>
+        <w:jc w:val="center"/>
+        <w:textAlignment w:val="auto"/>
+        <w:rPr>
+          <w:rFonts w:hint="default" w:eastAsia="Arial"/>
+          <w:b/>
+          <w:sz w:val="28"/>
+          <w:szCs w:val="28"/>
+          <w:lang w:val="ru-RU"/>
+        </w:rPr>
+      </w:pPr>
+      <w:r>
+        <w:rPr>
+          <w:rFonts w:eastAsia="Arial"/>
+          <w:b/>
+          <w:sz w:val="28"/>
+          <w:szCs w:val="28"/>
+          <w:lang w:val="ru-RU"/>
+        </w:rPr>
+        <w:t>Тема</w:t>
+      </w:r>
+      <w:r>
+        <w:rPr>
+          <w:rFonts w:hint="default" w:eastAsia="Arial"/>
+          <w:b/>
+          <w:sz w:val="28"/>
+          <w:szCs w:val="28"/>
+          <w:lang w:val="ru-RU"/>
+        </w:rPr>
+        <w:t>: «</w:t>
+      </w:r>
+      <w:r>
+        <w:rPr>
+          <w:rFonts w:eastAsia="Arial"/>
+          <w:b/>
+          <w:sz w:val="28"/>
+          <w:szCs w:val="28"/>
+          <w:lang w:val="ru-RU"/>
+        </w:rPr>
+        <w:t>Влияние</w:t>
+      </w:r>
+      <w:r>
+        <w:rPr>
+          <w:rFonts w:hint="default" w:eastAsia="Arial"/>
+          <w:b/>
+          <w:sz w:val="28"/>
+          <w:szCs w:val="28"/>
+          <w:lang w:val="ru-RU"/>
+        </w:rPr>
+        <w:t xml:space="preserve"> информационных технологий </w:t>
+      </w:r>
+    </w:p>
+    <w:p>
+      <w:pPr>
+        <w:keepNext w:val="0"/>
+        <w:keepLines w:val="0"/>
+        <w:pageBreakBefore w:val="0"/>
+        <w:widowControl/>
+        <w:kinsoku/>
+        <w:wordWrap/>
+        <w:overflowPunct/>
+        <w:topLinePunct w:val="0"/>
+        <w:autoSpaceDE/>
+        <w:autoSpaceDN/>
+        <w:bidi w:val="0"/>
+        <w:adjustRightInd/>
+        <w:snapToGrid/>
+        <w:ind w:firstLine="0"/>
+        <w:jc w:val="center"/>
+        <w:textAlignment w:val="auto"/>
+        <w:rPr>
+          <w:rFonts w:hint="default" w:eastAsia="Arial"/>
+          <w:b/>
+          <w:sz w:val="28"/>
+          <w:szCs w:val="28"/>
+          <w:lang w:val="ru-RU"/>
+        </w:rPr>
+      </w:pPr>
+      <w:r>
+        <w:rPr>
+          <w:rFonts w:hint="default" w:eastAsia="Arial"/>
+          <w:b/>
+          <w:sz w:val="28"/>
+          <w:szCs w:val="28"/>
+          <w:lang w:val="ru-RU"/>
+        </w:rPr>
+        <w:t xml:space="preserve">на систему управления охраной труда </w:t>
+      </w:r>
+    </w:p>
+    <w:p>
+      <w:pPr>
+        <w:keepNext w:val="0"/>
+        <w:keepLines w:val="0"/>
+        <w:pageBreakBefore w:val="0"/>
+        <w:widowControl/>
+        <w:kinsoku/>
+        <w:wordWrap/>
+        <w:overflowPunct/>
+        <w:topLinePunct w:val="0"/>
+        <w:autoSpaceDE/>
+        <w:autoSpaceDN/>
+        <w:bidi w:val="0"/>
+        <w:adjustRightInd/>
+        <w:snapToGrid/>
+        <w:ind w:firstLine="0"/>
+        <w:jc w:val="center"/>
+        <w:textAlignment w:val="auto"/>
+        <w:rPr>
+          <w:rFonts w:hint="default" w:eastAsia="Arial"/>
+          <w:b/>
+          <w:sz w:val="28"/>
+          <w:szCs w:val="28"/>
+          <w:lang w:val="ru-RU"/>
+        </w:rPr>
+      </w:pPr>
+      <w:r>
+        <w:rPr>
+          <w:rFonts w:hint="default" w:eastAsia="Arial"/>
+          <w:b/>
+          <w:sz w:val="28"/>
+          <w:szCs w:val="28"/>
+          <w:lang w:val="ru-RU"/>
+        </w:rPr>
+        <w:t>промышленного предприятия»</w:t>
+      </w:r>
+      <w:bookmarkStart w:id="0" w:name="_GoBack"/>
+      <w:bookmarkEnd w:id="0"/>
+    </w:p>
+    <w:p>
+      <w:pPr>
+        <w:keepNext w:val="0"/>
+        <w:keepLines w:val="0"/>
+        <w:pageBreakBefore w:val="0"/>
+        <w:widowControl/>
+        <w:kinsoku/>
+        <w:wordWrap/>
+        <w:overflowPunct/>
+        <w:topLinePunct w:val="0"/>
+        <w:autoSpaceDE/>
+        <w:autoSpaceDN/>
+        <w:bidi w:val="0"/>
+        <w:adjustRightInd/>
+        <w:snapToGrid/>
+        <w:ind w:firstLine="0"/>
+        <w:jc w:val="center"/>
         <w:textAlignment w:val="auto"/>
         <w:rPr>
           <w:rFonts w:eastAsia="Arial"/>
@@ -483,15 +690,32 @@
           <w:szCs w:val="32"/>
         </w:rPr>
       </w:pPr>
-      <w:r>
+    </w:p>
+    <w:p>
+      <w:pPr>
+        <w:keepNext w:val="0"/>
+        <w:keepLines w:val="0"/>
+        <w:pageBreakBefore w:val="0"/>
+        <w:widowControl/>
+        <w:kinsoku/>
+        <w:wordWrap/>
+        <w:overflowPunct/>
+        <w:topLinePunct w:val="0"/>
+        <w:autoSpaceDE/>
+        <w:autoSpaceDN/>
+        <w:bidi w:val="0"/>
+        <w:adjustRightInd/>
+        <w:snapToGrid/>
+        <w:ind w:firstLine="0"/>
+        <w:jc w:val="center"/>
+        <w:textAlignment w:val="auto"/>
         <w:rPr>
           <w:rFonts w:eastAsia="Arial"/>
           <w:b/>
           <w:sz w:val="32"/>
           <w:szCs w:val="32"/>
         </w:rPr>
-        <w:t>Отчет</w:t>
-      </w:r>
+      </w:pPr>
     </w:p>
     <w:p>
       <w:pPr>
@@ -518,15 +742,32 @@
           <w:szCs w:val="32"/>
         </w:rPr>
       </w:pPr>
-      <w:r>
+    </w:p>
+    <w:p>
+      <w:pPr>
+        <w:keepNext w:val="0"/>
+        <w:keepLines w:val="0"/>
+        <w:pageBreakBefore w:val="0"/>
+        <w:widowControl/>
+        <w:kinsoku/>
+        <w:wordWrap/>
+        <w:overflowPunct/>
+        <w:topLinePunct w:val="0"/>
+        <w:autoSpaceDE/>
+        <w:autoSpaceDN/>
+        <w:bidi w:val="0"/>
+        <w:adjustRightInd/>
+        <w:snapToGrid/>
+        <w:ind w:firstLine="0"/>
+        <w:jc w:val="center"/>
+        <w:textAlignment w:val="auto"/>
         <w:rPr>
           <w:rFonts w:eastAsia="Arial"/>
           <w:b/>
           <w:sz w:val="32"/>
           <w:szCs w:val="32"/>
         </w:rPr>
-        <w:t>о научно-исследовательской работе</w:t>
-      </w:r>
+      </w:pPr>
     </w:p>
     <w:p>
       <w:pPr>
@@ -546,136 +787,12 @@
         <w:ind w:firstLine="0"/>
         <w:jc w:val="center"/>
         <w:textAlignment w:val="auto"/>
-        <w:rPr>
-          <w:rFonts w:hint="default" w:eastAsia="Arial"/>
-          <w:b/>
-          <w:sz w:val="32"/>
-          <w:szCs w:val="32"/>
-          <w:lang w:val="ru-RU"/>
-        </w:rPr>
-      </w:pPr>
-      <w:r>
         <w:rPr>
           <w:rFonts w:eastAsia="Arial"/>
           <w:b/>
           <w:sz w:val="32"/>
           <w:szCs w:val="32"/>
         </w:rPr>
-        <w:t>НИРМ.0</w:t>
-      </w:r>
-      <w:r>
-        <w:rPr>
-          <w:rFonts w:hint="default" w:eastAsia="Arial"/>
-          <w:b/>
-          <w:sz w:val="32"/>
-          <w:szCs w:val="32"/>
-          <w:lang w:val="ru-RU"/>
-        </w:rPr>
-        <w:t>4</w:t>
-      </w:r>
-    </w:p>
-    <w:p>
-      <w:pPr>
-        <w:keepNext w:val="0"/>
-        <w:keepLines w:val="0"/>
-        <w:pageBreakBefore w:val="0"/>
-        <w:widowControl/>
-        <w:kinsoku/>
-        <w:wordWrap/>
-        <w:overflowPunct/>
-        <w:topLinePunct w:val="0"/>
-        <w:autoSpaceDE/>
-        <w:autoSpaceDN/>
-        <w:bidi w:val="0"/>
-        <w:adjustRightInd/>
-        <w:snapToGrid/>
-        <w:ind w:firstLine="0"/>
-        <w:jc w:val="center"/>
-        <w:textAlignment w:val="auto"/>
-        <w:rPr>
-          <w:rFonts w:eastAsia="Arial"/>
-          <w:b/>
-          <w:sz w:val="32"/>
-          <w:szCs w:val="32"/>
-        </w:rPr>
-      </w:pPr>
-    </w:p>
-    <w:p>
-      <w:pPr>
-        <w:keepNext w:val="0"/>
-        <w:keepLines w:val="0"/>
-        <w:pageBreakBefore w:val="0"/>
-        <w:widowControl/>
-        <w:kinsoku/>
-        <w:wordWrap/>
-        <w:overflowPunct/>
-        <w:topLinePunct w:val="0"/>
-        <w:autoSpaceDE/>
-        <w:autoSpaceDN/>
-        <w:bidi w:val="0"/>
-        <w:adjustRightInd/>
-        <w:snapToGrid/>
-        <w:ind w:firstLine="0"/>
-        <w:jc w:val="center"/>
-        <w:textAlignment w:val="auto"/>
-        <w:rPr>
-          <w:rFonts w:eastAsia="Arial"/>
-          <w:b/>
-          <w:sz w:val="32"/>
-          <w:szCs w:val="32"/>
-        </w:rPr>
-      </w:pPr>
-    </w:p>
-    <w:p>
-      <w:pPr>
-        <w:keepNext w:val="0"/>
-        <w:keepLines w:val="0"/>
-        <w:pageBreakBefore w:val="0"/>
-        <w:widowControl/>
-        <w:kinsoku/>
-        <w:wordWrap/>
-        <w:overflowPunct/>
-        <w:topLinePunct w:val="0"/>
-        <w:autoSpaceDE/>
-        <w:autoSpaceDN/>
-        <w:bidi w:val="0"/>
-        <w:adjustRightInd/>
-        <w:snapToGrid/>
-        <w:ind w:firstLine="0"/>
-        <w:jc w:val="center"/>
-        <w:textAlignment w:val="auto"/>
-        <w:rPr>
-          <w:rFonts w:eastAsia="Arial"/>
-          <w:b/>
-          <w:sz w:val="32"/>
-          <w:szCs w:val="32"/>
-        </w:rPr>
-      </w:pPr>
-    </w:p>
-    <w:p>
-      <w:pPr>
-        <w:keepNext w:val="0"/>
-        <w:keepLines w:val="0"/>
-        <w:pageBreakBefore w:val="0"/>
-        <w:widowControl/>
-        <w:kinsoku/>
-        <w:wordWrap/>
-        <w:overflowPunct/>
-        <w:topLinePunct w:val="0"/>
-        <w:autoSpaceDE/>
-        <w:autoSpaceDN/>
-        <w:bidi w:val="0"/>
-        <w:adjustRightInd/>
-        <w:snapToGrid/>
-        <w:ind w:firstLine="0"/>
-        <w:jc w:val="center"/>
-        <w:textAlignment w:val="auto"/>
-        <w:rPr>
-          <w:rFonts w:eastAsia="Arial"/>
-          <w:b/>
-          <w:sz w:val="32"/>
-          <w:szCs w:val="32"/>
-        </w:rPr>
       </w:pPr>
     </w:p>
     <w:p>
@@ -944,99 +1061,7 @@
         <w:bidi w:val="0"/>
         <w:adjustRightInd/>
         <w:snapToGrid/>
-        <w:ind w:firstLine="0"/>
-        <w:textAlignment w:val="auto"/>
-        <w:rPr>
-          <w:sz w:val="28"/>
-          <w:szCs w:val="28"/>
-        </w:rPr>
-      </w:pPr>
-    </w:p>
-    <w:p>
-      <w:pPr>
-        <w:keepNext w:val="0"/>
-        <w:keepLines w:val="0"/>
-        <w:pageBreakBefore w:val="0"/>
-        <w:widowControl/>
-        <w:kinsoku/>
-        <w:wordWrap/>
-        <w:overflowPunct/>
-        <w:topLinePunct w:val="0"/>
-        <w:autoSpaceDE/>
-        <w:autoSpaceDN/>
-        <w:bidi w:val="0"/>
-        <w:adjustRightInd/>
-        <w:snapToGrid/>
-        <w:ind w:firstLine="0"/>
-        <w:textAlignment w:val="auto"/>
-        <w:rPr>
-          <w:sz w:val="28"/>
-          <w:szCs w:val="28"/>
-        </w:rPr>
-      </w:pPr>
-    </w:p>
-    <w:p>
-      <w:pPr>
-        <w:keepNext w:val="0"/>
-        <w:keepLines w:val="0"/>
-        <w:pageBreakBefore w:val="0"/>
-        <w:widowControl/>
-        <w:kinsoku/>
-        <w:wordWrap/>
-        <w:overflowPunct/>
-        <w:topLinePunct w:val="0"/>
-        <w:autoSpaceDE/>
-        <w:autoSpaceDN/>
-        <w:bidi w:val="0"/>
-        <w:adjustRightInd/>
-        <w:snapToGrid/>
-        <w:ind w:firstLine="0"/>
-        <w:textAlignment w:val="auto"/>
-        <w:rPr>
-          <w:sz w:val="28"/>
-          <w:szCs w:val="28"/>
-        </w:rPr>
-      </w:pPr>
-    </w:p>
-    <w:p>
-      <w:pPr>
-        <w:keepNext w:val="0"/>
-        <w:keepLines w:val="0"/>
-        <w:pageBreakBefore w:val="0"/>
-        <w:widowControl/>
-        <w:kinsoku/>
-        <w:wordWrap/>
-        <w:overflowPunct/>
-        <w:topLinePunct w:val="0"/>
-        <w:autoSpaceDE/>
-        <w:autoSpaceDN/>
-        <w:bidi w:val="0"/>
-        <w:adjustRightInd/>
-        <w:snapToGrid/>
-        <w:ind w:firstLine="0"/>
-        <w:textAlignment w:val="auto"/>
-        <w:rPr>
-          <w:sz w:val="28"/>
-          <w:szCs w:val="28"/>
-        </w:rPr>
-      </w:pPr>
-    </w:p>
-    <w:p>
-      <w:pPr>
-        <w:keepNext w:val="0"/>
-        <w:keepLines w:val="0"/>
-        <w:pageBreakBefore w:val="0"/>
-        <w:widowControl/>
-        <w:kinsoku/>
-        <w:wordWrap/>
-        <w:overflowPunct/>
-        <w:topLinePunct w:val="0"/>
-        <w:autoSpaceDE/>
-        <w:autoSpaceDN/>
-        <w:bidi w:val="0"/>
-        <w:adjustRightInd/>
-        <w:snapToGrid/>
-        <w:ind w:firstLine="0"/>
+        <w:ind w:left="0" w:leftChars="0" w:firstLine="0" w:firstLineChars="0"/>
         <w:textAlignment w:val="auto"/>
         <w:rPr>
           <w:sz w:val="28"/>
@@ -28027,16 +28052,7 @@
           <w:sz w:val="28"/>
           <w:szCs w:val="28"/>
         </w:rPr>
-        <w:t>азработка ПО для автоматизации ТБ является неотъемлемой частью современных промышленных процессов. Оно позволяет не только обеспечить безопасность и снизить риски, но и повысить эффективность, оптимизировать производственные процессы и улучшить общий стандарт безопасности в рабочей среде. При правильном подходе к разработке, внедрению и поддержке, такое ПО становится незаменимым инструментом, способствующим процветанию современных промышленных пре</w:t>
-      </w:r>
-      <w:bookmarkStart w:id="0" w:name="_GoBack"/>
-      <w:bookmarkEnd w:id="0"/>
-      <w:r>
-        <w:rPr>
-          <w:sz w:val="28"/>
-          <w:szCs w:val="28"/>
-        </w:rPr>
-        <w:t>дприятий.</w:t>
+        <w:t>азработка ПО для автоматизации ТБ является неотъемлемой частью современных промышленных процессов. Оно позволяет не только обеспечить безопасность и снизить риски, но и повысить эффективность, оптимизировать производственные процессы и улучшить общий стандарт безопасности в рабочей среде. При правильном подходе к разработке, внедрению и поддержке, такое ПО становится незаменимым инструментом, способствующим процветанию современных промышленных предприятий.</w:t>
       </w:r>
     </w:p>
     <w:p>

--- a/Док/DIS.docx
+++ b/Док/DIS.docx
@@ -195,6 +195,7 @@
         <w:textAlignment w:val="auto"/>
         <w:rPr>
           <w:rFonts w:eastAsia="Arial"/>
+          <w:b/>
           <w:sz w:val="28"/>
           <w:szCs w:val="28"/>
         </w:rPr>
@@ -225,1124 +226,1184 @@
         <w:snapToGrid/>
         <w:ind w:firstLine="0"/>
         <w:textAlignment w:val="auto"/>
-        <w:rPr>
-          <w:rFonts w:eastAsia="Arial"/>
-          <w:b/>
-          <w:sz w:val="28"/>
-          <w:szCs w:val="28"/>
-        </w:rPr>
-      </w:pPr>
-    </w:p>
-    <w:p>
-      <w:pPr>
-        <w:keepNext w:val="0"/>
-        <w:keepLines w:val="0"/>
-        <w:pageBreakBefore w:val="0"/>
-        <w:widowControl/>
-        <w:kinsoku/>
-        <w:wordWrap/>
-        <w:overflowPunct/>
-        <w:topLinePunct w:val="0"/>
-        <w:autoSpaceDE/>
-        <w:autoSpaceDN/>
-        <w:bidi w:val="0"/>
-        <w:adjustRightInd/>
-        <w:snapToGrid/>
-        <w:ind w:firstLine="0"/>
-        <w:textAlignment w:val="auto"/>
-        <w:rPr>
-          <w:rFonts w:eastAsia="Arial"/>
-          <w:b/>
-          <w:sz w:val="28"/>
-          <w:szCs w:val="28"/>
-        </w:rPr>
-      </w:pPr>
-    </w:p>
-    <w:p>
-      <w:pPr>
-        <w:keepNext w:val="0"/>
-        <w:keepLines w:val="0"/>
-        <w:pageBreakBefore w:val="0"/>
-        <w:widowControl/>
-        <w:kinsoku/>
-        <w:wordWrap/>
-        <w:overflowPunct/>
-        <w:topLinePunct w:val="0"/>
-        <w:autoSpaceDE/>
-        <w:autoSpaceDN/>
-        <w:bidi w:val="0"/>
-        <w:adjustRightInd/>
-        <w:snapToGrid/>
-        <w:ind w:firstLine="0"/>
-        <w:textAlignment w:val="auto"/>
-        <w:rPr>
-          <w:rFonts w:eastAsia="Arial"/>
-          <w:b/>
-          <w:sz w:val="28"/>
-          <w:szCs w:val="28"/>
-        </w:rPr>
-      </w:pPr>
-    </w:p>
-    <w:p>
-      <w:pPr>
-        <w:keepNext w:val="0"/>
-        <w:keepLines w:val="0"/>
-        <w:pageBreakBefore w:val="0"/>
-        <w:widowControl/>
-        <w:kinsoku/>
-        <w:wordWrap/>
-        <w:overflowPunct/>
-        <w:topLinePunct w:val="0"/>
-        <w:autoSpaceDE/>
-        <w:autoSpaceDN/>
-        <w:bidi w:val="0"/>
-        <w:adjustRightInd/>
-        <w:snapToGrid/>
-        <w:ind w:firstLine="0"/>
-        <w:textAlignment w:val="auto"/>
-        <w:rPr>
-          <w:rFonts w:eastAsia="Arial"/>
-          <w:b/>
-          <w:sz w:val="28"/>
-          <w:szCs w:val="28"/>
-        </w:rPr>
-      </w:pPr>
-    </w:p>
-    <w:p>
-      <w:pPr>
-        <w:keepNext w:val="0"/>
-        <w:keepLines w:val="0"/>
-        <w:pageBreakBefore w:val="0"/>
-        <w:widowControl/>
-        <w:kinsoku/>
-        <w:wordWrap/>
-        <w:overflowPunct/>
-        <w:topLinePunct w:val="0"/>
-        <w:autoSpaceDE/>
-        <w:autoSpaceDN/>
-        <w:bidi w:val="0"/>
-        <w:adjustRightInd/>
-        <w:snapToGrid/>
-        <w:ind w:firstLine="0"/>
-        <w:textAlignment w:val="auto"/>
-        <w:rPr>
-          <w:rFonts w:eastAsia="Arial"/>
-          <w:b/>
-          <w:sz w:val="28"/>
-          <w:szCs w:val="28"/>
-        </w:rPr>
-      </w:pPr>
-    </w:p>
-    <w:p>
-      <w:pPr>
-        <w:keepNext w:val="0"/>
-        <w:keepLines w:val="0"/>
-        <w:pageBreakBefore w:val="0"/>
-        <w:widowControl/>
-        <w:kinsoku/>
-        <w:wordWrap/>
-        <w:overflowPunct/>
-        <w:topLinePunct w:val="0"/>
-        <w:autoSpaceDE/>
-        <w:autoSpaceDN/>
-        <w:bidi w:val="0"/>
-        <w:adjustRightInd/>
-        <w:snapToGrid/>
-        <w:ind w:left="0" w:leftChars="0" w:firstLine="0" w:firstLineChars="0"/>
-        <w:textAlignment w:val="auto"/>
-        <w:rPr>
-          <w:rFonts w:eastAsia="Arial"/>
-          <w:b/>
-          <w:sz w:val="28"/>
-          <w:szCs w:val="28"/>
-        </w:rPr>
-      </w:pPr>
-    </w:p>
-    <w:p>
-      <w:pPr>
-        <w:keepNext w:val="0"/>
-        <w:keepLines w:val="0"/>
-        <w:pageBreakBefore w:val="0"/>
-        <w:widowControl/>
-        <w:kinsoku/>
-        <w:wordWrap/>
-        <w:overflowPunct/>
-        <w:topLinePunct w:val="0"/>
-        <w:autoSpaceDE/>
-        <w:autoSpaceDN/>
-        <w:bidi w:val="0"/>
-        <w:adjustRightInd/>
-        <w:snapToGrid/>
-        <w:ind w:firstLine="0"/>
-        <w:textAlignment w:val="auto"/>
-        <w:rPr>
-          <w:rFonts w:eastAsia="Arial"/>
-          <w:b/>
-          <w:sz w:val="28"/>
-          <w:szCs w:val="28"/>
-        </w:rPr>
-      </w:pPr>
-    </w:p>
-    <w:p>
-      <w:pPr>
-        <w:keepNext w:val="0"/>
-        <w:keepLines w:val="0"/>
-        <w:pageBreakBefore w:val="0"/>
-        <w:widowControl/>
-        <w:kinsoku/>
-        <w:wordWrap/>
-        <w:overflowPunct/>
-        <w:topLinePunct w:val="0"/>
-        <w:autoSpaceDE/>
-        <w:autoSpaceDN/>
-        <w:bidi w:val="0"/>
-        <w:adjustRightInd/>
-        <w:snapToGrid/>
-        <w:ind w:firstLine="0"/>
-        <w:textAlignment w:val="auto"/>
-        <w:rPr>
-          <w:rFonts w:eastAsia="Arial"/>
-          <w:b/>
-          <w:sz w:val="28"/>
-          <w:szCs w:val="28"/>
-        </w:rPr>
-      </w:pPr>
-    </w:p>
-    <w:p>
-      <w:pPr>
-        <w:keepNext w:val="0"/>
-        <w:keepLines w:val="0"/>
-        <w:pageBreakBefore w:val="0"/>
-        <w:widowControl/>
-        <w:kinsoku/>
-        <w:wordWrap/>
-        <w:overflowPunct/>
-        <w:topLinePunct w:val="0"/>
-        <w:autoSpaceDE/>
-        <w:autoSpaceDN/>
-        <w:bidi w:val="0"/>
-        <w:adjustRightInd/>
-        <w:snapToGrid/>
-        <w:ind w:firstLine="0"/>
-        <w:textAlignment w:val="auto"/>
-        <w:rPr>
-          <w:rFonts w:eastAsia="Arial"/>
-          <w:b/>
-          <w:sz w:val="28"/>
-          <w:szCs w:val="28"/>
-        </w:rPr>
-      </w:pPr>
-    </w:p>
-    <w:p>
-      <w:pPr>
-        <w:keepNext w:val="0"/>
-        <w:keepLines w:val="0"/>
-        <w:pageBreakBefore w:val="0"/>
-        <w:widowControl/>
-        <w:kinsoku/>
-        <w:wordWrap/>
-        <w:overflowPunct/>
-        <w:topLinePunct w:val="0"/>
-        <w:autoSpaceDE/>
-        <w:autoSpaceDN/>
-        <w:bidi w:val="0"/>
-        <w:adjustRightInd/>
-        <w:snapToGrid/>
-        <w:ind w:firstLine="0"/>
-        <w:jc w:val="center"/>
-        <w:textAlignment w:val="auto"/>
-        <w:rPr>
-          <w:rFonts w:hint="default" w:eastAsia="Arial"/>
-          <w:b/>
-          <w:sz w:val="28"/>
-          <w:szCs w:val="28"/>
-          <w:lang w:val="ru-RU"/>
-        </w:rPr>
-      </w:pPr>
-      <w:r>
-        <w:rPr>
-          <w:rFonts w:hint="default" w:eastAsia="Arial"/>
-          <w:b/>
-          <w:sz w:val="28"/>
-          <w:szCs w:val="28"/>
-          <w:lang w:val="ru-RU"/>
-        </w:rPr>
-        <w:t>ДИССЕРТАЦИОННАЯ РАБОТА</w:t>
-      </w:r>
-    </w:p>
-    <w:p>
-      <w:pPr>
-        <w:keepNext w:val="0"/>
-        <w:keepLines w:val="0"/>
-        <w:pageBreakBefore w:val="0"/>
-        <w:widowControl/>
-        <w:kinsoku/>
-        <w:wordWrap/>
-        <w:overflowPunct/>
-        <w:topLinePunct w:val="0"/>
-        <w:autoSpaceDE/>
-        <w:autoSpaceDN/>
-        <w:bidi w:val="0"/>
-        <w:adjustRightInd/>
-        <w:snapToGrid/>
-        <w:ind w:firstLine="0"/>
-        <w:jc w:val="center"/>
-        <w:textAlignment w:val="auto"/>
-        <w:rPr>
-          <w:rFonts w:eastAsia="Arial"/>
-          <w:b/>
-          <w:sz w:val="28"/>
-          <w:szCs w:val="28"/>
-        </w:rPr>
-      </w:pPr>
-    </w:p>
-    <w:p>
-      <w:pPr>
-        <w:keepNext w:val="0"/>
-        <w:keepLines w:val="0"/>
-        <w:pageBreakBefore w:val="0"/>
-        <w:widowControl/>
-        <w:kinsoku/>
-        <w:wordWrap/>
-        <w:overflowPunct/>
-        <w:topLinePunct w:val="0"/>
-        <w:autoSpaceDE/>
-        <w:autoSpaceDN/>
-        <w:bidi w:val="0"/>
-        <w:adjustRightInd/>
-        <w:snapToGrid/>
-        <w:ind w:firstLine="0"/>
-        <w:jc w:val="center"/>
-        <w:textAlignment w:val="auto"/>
-        <w:rPr>
-          <w:rFonts w:hint="default" w:eastAsia="Arial"/>
-          <w:b/>
-          <w:sz w:val="28"/>
-          <w:szCs w:val="28"/>
-          <w:lang w:val="ru-RU"/>
-        </w:rPr>
-      </w:pPr>
-      <w:r>
-        <w:rPr>
-          <w:rFonts w:eastAsia="Arial"/>
-          <w:b/>
-          <w:sz w:val="28"/>
-          <w:szCs w:val="28"/>
-          <w:lang w:val="ru-RU"/>
-        </w:rPr>
-        <w:t>Тема</w:t>
-      </w:r>
-      <w:r>
-        <w:rPr>
-          <w:rFonts w:hint="default" w:eastAsia="Arial"/>
-          <w:b/>
-          <w:sz w:val="28"/>
-          <w:szCs w:val="28"/>
-          <w:lang w:val="ru-RU"/>
-        </w:rPr>
-        <w:t>: «</w:t>
-      </w:r>
-      <w:r>
-        <w:rPr>
-          <w:rFonts w:eastAsia="Arial"/>
-          <w:b/>
-          <w:sz w:val="28"/>
-          <w:szCs w:val="28"/>
-          <w:lang w:val="ru-RU"/>
-        </w:rPr>
-        <w:t>Влияние</w:t>
-      </w:r>
-      <w:r>
-        <w:rPr>
-          <w:rFonts w:hint="default" w:eastAsia="Arial"/>
-          <w:b/>
-          <w:sz w:val="28"/>
-          <w:szCs w:val="28"/>
-          <w:lang w:val="ru-RU"/>
-        </w:rPr>
-        <w:t xml:space="preserve"> информационных технологий </w:t>
-      </w:r>
-    </w:p>
-    <w:p>
-      <w:pPr>
-        <w:keepNext w:val="0"/>
-        <w:keepLines w:val="0"/>
-        <w:pageBreakBefore w:val="0"/>
-        <w:widowControl/>
-        <w:kinsoku/>
-        <w:wordWrap/>
-        <w:overflowPunct/>
-        <w:topLinePunct w:val="0"/>
-        <w:autoSpaceDE/>
-        <w:autoSpaceDN/>
-        <w:bidi w:val="0"/>
-        <w:adjustRightInd/>
-        <w:snapToGrid/>
-        <w:ind w:firstLine="0"/>
-        <w:jc w:val="center"/>
-        <w:textAlignment w:val="auto"/>
-        <w:rPr>
-          <w:rFonts w:hint="default" w:eastAsia="Arial"/>
-          <w:b/>
-          <w:sz w:val="28"/>
-          <w:szCs w:val="28"/>
-          <w:lang w:val="ru-RU"/>
-        </w:rPr>
-      </w:pPr>
-      <w:r>
-        <w:rPr>
-          <w:rFonts w:hint="default" w:eastAsia="Arial"/>
-          <w:b/>
-          <w:sz w:val="28"/>
-          <w:szCs w:val="28"/>
-          <w:lang w:val="ru-RU"/>
-        </w:rPr>
-        <w:t xml:space="preserve">на систему управления охраной труда </w:t>
-      </w:r>
-    </w:p>
-    <w:p>
-      <w:pPr>
-        <w:keepNext w:val="0"/>
-        <w:keepLines w:val="0"/>
-        <w:pageBreakBefore w:val="0"/>
-        <w:widowControl/>
-        <w:kinsoku/>
-        <w:wordWrap/>
-        <w:overflowPunct/>
-        <w:topLinePunct w:val="0"/>
-        <w:autoSpaceDE/>
-        <w:autoSpaceDN/>
-        <w:bidi w:val="0"/>
-        <w:adjustRightInd/>
-        <w:snapToGrid/>
-        <w:ind w:firstLine="0"/>
-        <w:jc w:val="center"/>
-        <w:textAlignment w:val="auto"/>
-        <w:rPr>
-          <w:rFonts w:hint="default" w:eastAsia="Arial"/>
-          <w:b/>
-          <w:sz w:val="28"/>
-          <w:szCs w:val="28"/>
-          <w:lang w:val="ru-RU"/>
-        </w:rPr>
-      </w:pPr>
-      <w:r>
-        <w:rPr>
-          <w:rFonts w:hint="default" w:eastAsia="Arial"/>
-          <w:b/>
-          <w:sz w:val="28"/>
-          <w:szCs w:val="28"/>
-          <w:lang w:val="ru-RU"/>
-        </w:rPr>
-        <w:t>промышленного предприятия»</w:t>
-      </w:r>
-    </w:p>
-    <w:p>
-      <w:pPr>
-        <w:keepNext w:val="0"/>
-        <w:keepLines w:val="0"/>
-        <w:pageBreakBefore w:val="0"/>
-        <w:widowControl/>
-        <w:kinsoku/>
-        <w:wordWrap/>
-        <w:overflowPunct/>
-        <w:topLinePunct w:val="0"/>
-        <w:autoSpaceDE/>
-        <w:autoSpaceDN/>
-        <w:bidi w:val="0"/>
-        <w:adjustRightInd/>
-        <w:snapToGrid/>
-        <w:ind w:firstLine="0"/>
-        <w:jc w:val="center"/>
-        <w:textAlignment w:val="auto"/>
-        <w:rPr>
-          <w:rFonts w:eastAsia="Arial"/>
-          <w:b/>
-          <w:sz w:val="28"/>
-          <w:szCs w:val="28"/>
-        </w:rPr>
-      </w:pPr>
-    </w:p>
-    <w:p>
-      <w:pPr>
-        <w:keepNext w:val="0"/>
-        <w:keepLines w:val="0"/>
-        <w:pageBreakBefore w:val="0"/>
-        <w:widowControl/>
-        <w:kinsoku/>
-        <w:wordWrap/>
-        <w:overflowPunct/>
-        <w:topLinePunct w:val="0"/>
-        <w:autoSpaceDE/>
-        <w:autoSpaceDN/>
-        <w:bidi w:val="0"/>
-        <w:adjustRightInd/>
-        <w:snapToGrid/>
-        <w:ind w:firstLine="0"/>
-        <w:jc w:val="center"/>
-        <w:textAlignment w:val="auto"/>
-        <w:rPr>
-          <w:rFonts w:eastAsia="Arial"/>
-          <w:b/>
-          <w:sz w:val="32"/>
-          <w:szCs w:val="32"/>
-        </w:rPr>
-      </w:pPr>
-    </w:p>
-    <w:p>
-      <w:pPr>
-        <w:keepNext w:val="0"/>
-        <w:keepLines w:val="0"/>
-        <w:pageBreakBefore w:val="0"/>
-        <w:widowControl/>
-        <w:kinsoku/>
-        <w:wordWrap/>
-        <w:overflowPunct/>
-        <w:topLinePunct w:val="0"/>
-        <w:autoSpaceDE/>
-        <w:autoSpaceDN/>
-        <w:bidi w:val="0"/>
-        <w:adjustRightInd/>
-        <w:snapToGrid/>
-        <w:ind w:firstLine="0"/>
-        <w:jc w:val="center"/>
-        <w:textAlignment w:val="auto"/>
-        <w:rPr>
-          <w:rFonts w:eastAsia="Arial"/>
-          <w:b/>
-          <w:sz w:val="32"/>
-          <w:szCs w:val="32"/>
-        </w:rPr>
-      </w:pPr>
-    </w:p>
-    <w:p>
-      <w:pPr>
-        <w:keepNext w:val="0"/>
-        <w:keepLines w:val="0"/>
-        <w:pageBreakBefore w:val="0"/>
-        <w:widowControl/>
-        <w:kinsoku/>
-        <w:wordWrap/>
-        <w:overflowPunct/>
-        <w:topLinePunct w:val="0"/>
-        <w:autoSpaceDE/>
-        <w:autoSpaceDN/>
-        <w:bidi w:val="0"/>
-        <w:adjustRightInd/>
-        <w:snapToGrid/>
-        <w:ind w:firstLine="0"/>
-        <w:jc w:val="center"/>
-        <w:textAlignment w:val="auto"/>
-        <w:rPr>
-          <w:rFonts w:eastAsia="Arial"/>
-          <w:b/>
-          <w:sz w:val="32"/>
-          <w:szCs w:val="32"/>
-        </w:rPr>
-      </w:pPr>
-    </w:p>
-    <w:p>
-      <w:pPr>
-        <w:keepNext w:val="0"/>
-        <w:keepLines w:val="0"/>
-        <w:pageBreakBefore w:val="0"/>
-        <w:widowControl/>
-        <w:kinsoku/>
-        <w:wordWrap/>
-        <w:overflowPunct/>
-        <w:topLinePunct w:val="0"/>
-        <w:autoSpaceDE/>
-        <w:autoSpaceDN/>
-        <w:bidi w:val="0"/>
-        <w:adjustRightInd/>
-        <w:snapToGrid/>
-        <w:ind w:firstLine="0"/>
-        <w:jc w:val="center"/>
-        <w:textAlignment w:val="auto"/>
-        <w:rPr>
-          <w:rFonts w:eastAsia="Arial"/>
-          <w:b/>
-          <w:sz w:val="32"/>
-          <w:szCs w:val="32"/>
-        </w:rPr>
-      </w:pPr>
-    </w:p>
-    <w:p>
-      <w:pPr>
-        <w:keepNext w:val="0"/>
-        <w:keepLines w:val="0"/>
-        <w:pageBreakBefore w:val="0"/>
-        <w:widowControl/>
-        <w:kinsoku/>
-        <w:wordWrap/>
-        <w:overflowPunct/>
-        <w:topLinePunct w:val="0"/>
-        <w:autoSpaceDE/>
-        <w:autoSpaceDN/>
-        <w:bidi w:val="0"/>
-        <w:adjustRightInd/>
-        <w:snapToGrid/>
-        <w:ind w:firstLine="0"/>
-        <w:jc w:val="center"/>
-        <w:textAlignment w:val="auto"/>
-        <w:rPr>
-          <w:rFonts w:eastAsia="Arial"/>
-          <w:b/>
-          <w:sz w:val="32"/>
-          <w:szCs w:val="32"/>
-        </w:rPr>
-      </w:pPr>
-    </w:p>
-    <w:p>
-      <w:pPr>
-        <w:keepNext w:val="0"/>
-        <w:keepLines w:val="0"/>
-        <w:pageBreakBefore w:val="0"/>
-        <w:widowControl/>
-        <w:kinsoku/>
-        <w:wordWrap/>
-        <w:overflowPunct/>
-        <w:topLinePunct w:val="0"/>
-        <w:autoSpaceDE/>
-        <w:autoSpaceDN/>
-        <w:bidi w:val="0"/>
-        <w:adjustRightInd/>
-        <w:snapToGrid/>
-        <w:ind w:firstLine="0"/>
-        <w:jc w:val="both"/>
-        <w:textAlignment w:val="auto"/>
-        <w:rPr>
-          <w:sz w:val="28"/>
-          <w:szCs w:val="28"/>
-          <w:u w:val="single"/>
-          <w:lang w:val="kk-KZ"/>
-        </w:rPr>
-      </w:pPr>
-      <w:r>
-        <w:rPr>
-          <w:sz w:val="28"/>
-          <w:szCs w:val="28"/>
-          <w:u w:val="single"/>
-        </w:rPr>
-        <w:t>Факультет Технологический</w:t>
-      </w:r>
-    </w:p>
-    <w:p>
-      <w:pPr>
-        <w:keepNext w:val="0"/>
-        <w:keepLines w:val="0"/>
-        <w:pageBreakBefore w:val="0"/>
-        <w:widowControl/>
-        <w:kinsoku/>
-        <w:wordWrap/>
-        <w:overflowPunct/>
-        <w:topLinePunct w:val="0"/>
-        <w:autoSpaceDE/>
-        <w:autoSpaceDN/>
-        <w:bidi w:val="0"/>
-        <w:adjustRightInd/>
-        <w:snapToGrid/>
-        <w:ind w:firstLine="0"/>
-        <w:textAlignment w:val="auto"/>
-        <w:rPr>
-          <w:rFonts w:eastAsia="Arial"/>
-          <w:sz w:val="28"/>
-          <w:szCs w:val="28"/>
-        </w:rPr>
-      </w:pPr>
-      <w:r>
-        <w:rPr>
-          <w:sz w:val="28"/>
-          <w:szCs w:val="28"/>
-          <w:lang w:val="kk-KZ"/>
-        </w:rPr>
-        <w:t>Образовательная программа</w:t>
-      </w:r>
-      <w:r>
-        <w:rPr>
-          <w:rFonts w:hint="default"/>
-          <w:sz w:val="28"/>
-          <w:szCs w:val="28"/>
-          <w:lang w:val="ru-RU"/>
-        </w:rPr>
-        <w:t xml:space="preserve">: </w:t>
-      </w:r>
-      <w:r>
-        <w:rPr>
-          <w:color w:val="000000"/>
-          <w:sz w:val="28"/>
-          <w:szCs w:val="28"/>
-          <w:u w:val="single"/>
-          <w:lang w:val="kk-KZ"/>
-        </w:rPr>
-        <w:t>7М0</w:t>
-      </w:r>
-      <w:r>
-        <w:rPr>
-          <w:color w:val="000000"/>
-          <w:sz w:val="28"/>
-          <w:szCs w:val="28"/>
-          <w:u w:val="single"/>
-        </w:rPr>
-        <w:t>6</w:t>
-      </w:r>
-      <w:r>
-        <w:rPr>
-          <w:color w:val="000000"/>
-          <w:sz w:val="28"/>
-          <w:szCs w:val="28"/>
-          <w:u w:val="single"/>
-          <w:lang w:val="kk-KZ"/>
-        </w:rPr>
-        <w:t>136 -</w:t>
-      </w:r>
-      <w:r>
-        <w:rPr>
-          <w:rFonts w:hint="default"/>
-          <w:color w:val="000000"/>
-          <w:sz w:val="28"/>
-          <w:szCs w:val="28"/>
-          <w:u w:val="single"/>
-          <w:lang w:val="ru-RU"/>
-        </w:rPr>
-        <w:t xml:space="preserve"> </w:t>
-      </w:r>
-      <w:r>
-        <w:rPr>
-          <w:color w:val="000000"/>
-          <w:sz w:val="28"/>
-          <w:szCs w:val="28"/>
-          <w:u w:val="single"/>
-          <w:lang w:val="kk-KZ"/>
-        </w:rPr>
-        <w:t>Информационные системы</w:t>
-      </w:r>
-    </w:p>
-    <w:p>
-      <w:pPr>
-        <w:keepNext w:val="0"/>
-        <w:keepLines w:val="0"/>
-        <w:pageBreakBefore w:val="0"/>
-        <w:widowControl/>
-        <w:kinsoku/>
-        <w:wordWrap/>
-        <w:overflowPunct/>
-        <w:topLinePunct w:val="0"/>
-        <w:autoSpaceDE/>
-        <w:autoSpaceDN/>
-        <w:bidi w:val="0"/>
-        <w:adjustRightInd/>
-        <w:snapToGrid/>
-        <w:ind w:firstLine="0"/>
-        <w:textAlignment w:val="auto"/>
-        <w:rPr>
-          <w:spacing w:val="-6"/>
-          <w:sz w:val="28"/>
-          <w:szCs w:val="28"/>
-          <w:u w:val="single"/>
-          <w:lang w:val="kk-KZ"/>
-        </w:rPr>
-      </w:pPr>
-      <w:r>
-        <w:rPr>
-          <w:spacing w:val="-6"/>
-          <w:sz w:val="28"/>
-          <w:szCs w:val="28"/>
-          <w:u w:val="single"/>
-          <w:lang w:val="kk-KZ"/>
-        </w:rPr>
-        <w:t>Тулегенов Алишер Канатович</w:t>
-      </w:r>
-    </w:p>
-    <w:p>
-      <w:pPr>
-        <w:keepNext w:val="0"/>
-        <w:keepLines w:val="0"/>
-        <w:pageBreakBefore w:val="0"/>
-        <w:widowControl/>
-        <w:kinsoku/>
-        <w:wordWrap/>
-        <w:overflowPunct/>
-        <w:topLinePunct w:val="0"/>
-        <w:autoSpaceDE/>
-        <w:autoSpaceDN/>
-        <w:bidi w:val="0"/>
-        <w:adjustRightInd/>
-        <w:snapToGrid/>
-        <w:ind w:firstLine="0"/>
-        <w:jc w:val="both"/>
-        <w:textAlignment w:val="auto"/>
-        <w:rPr>
-          <w:sz w:val="28"/>
-          <w:szCs w:val="28"/>
-          <w:u w:val="single"/>
-        </w:rPr>
-      </w:pPr>
-      <w:r>
-        <w:rPr>
-          <w:sz w:val="28"/>
-          <w:szCs w:val="28"/>
-        </w:rPr>
-        <w:t>Направление обучения</w:t>
-      </w:r>
-      <w:r>
-        <w:rPr>
-          <w:rFonts w:hint="default"/>
-          <w:sz w:val="28"/>
-          <w:szCs w:val="28"/>
-          <w:lang w:val="ru-RU"/>
-        </w:rPr>
-        <w:t xml:space="preserve">: </w:t>
-      </w:r>
-      <w:r>
-        <w:rPr>
-          <w:sz w:val="28"/>
-          <w:szCs w:val="28"/>
-          <w:u w:val="single"/>
-          <w:lang w:val="kk-KZ"/>
-        </w:rPr>
-        <w:t>ғылыми және педагогикалық</w:t>
-      </w:r>
-      <w:r>
-        <w:rPr>
-          <w:sz w:val="28"/>
-          <w:szCs w:val="28"/>
-          <w:u w:val="single"/>
-        </w:rPr>
-        <w:t>/научное и педагогическое</w:t>
-      </w:r>
-    </w:p>
-    <w:p>
-      <w:pPr>
-        <w:keepNext w:val="0"/>
-        <w:keepLines w:val="0"/>
-        <w:pageBreakBefore w:val="0"/>
-        <w:widowControl/>
-        <w:kinsoku/>
-        <w:wordWrap/>
-        <w:overflowPunct/>
-        <w:topLinePunct w:val="0"/>
-        <w:autoSpaceDE/>
-        <w:autoSpaceDN/>
-        <w:bidi w:val="0"/>
-        <w:adjustRightInd/>
-        <w:snapToGrid/>
-        <w:ind w:firstLine="0"/>
-        <w:jc w:val="both"/>
-        <w:textAlignment w:val="auto"/>
-        <w:rPr>
-          <w:sz w:val="28"/>
-          <w:szCs w:val="28"/>
-          <w:u w:val="single"/>
-        </w:rPr>
-      </w:pPr>
-      <w:r>
-        <w:rPr>
-          <w:sz w:val="28"/>
-          <w:szCs w:val="28"/>
-        </w:rPr>
-        <w:t>Научный руководитель Акишев Каршыга Максутович, к.т.н., асс. профессор</w:t>
-      </w:r>
-    </w:p>
-    <w:p>
-      <w:pPr>
-        <w:keepNext w:val="0"/>
-        <w:keepLines w:val="0"/>
-        <w:pageBreakBefore w:val="0"/>
-        <w:widowControl/>
-        <w:kinsoku/>
-        <w:wordWrap/>
-        <w:overflowPunct/>
-        <w:topLinePunct w:val="0"/>
-        <w:autoSpaceDE/>
-        <w:autoSpaceDN/>
-        <w:bidi w:val="0"/>
-        <w:adjustRightInd/>
-        <w:snapToGrid/>
-        <w:ind w:left="0" w:leftChars="0" w:firstLine="0" w:firstLineChars="0"/>
-        <w:textAlignment w:val="auto"/>
-        <w:rPr>
-          <w:sz w:val="28"/>
-          <w:szCs w:val="28"/>
-        </w:rPr>
-      </w:pPr>
-    </w:p>
-    <w:p>
-      <w:pPr>
-        <w:keepNext w:val="0"/>
-        <w:keepLines w:val="0"/>
-        <w:pageBreakBefore w:val="0"/>
-        <w:widowControl/>
-        <w:kinsoku/>
-        <w:wordWrap/>
-        <w:overflowPunct/>
-        <w:topLinePunct w:val="0"/>
-        <w:autoSpaceDE/>
-        <w:autoSpaceDN/>
-        <w:bidi w:val="0"/>
-        <w:adjustRightInd/>
-        <w:snapToGrid/>
-        <w:ind w:left="0" w:leftChars="0" w:firstLine="0" w:firstLineChars="0"/>
-        <w:textAlignment w:val="auto"/>
-        <w:rPr>
-          <w:sz w:val="28"/>
-          <w:szCs w:val="28"/>
-        </w:rPr>
-      </w:pPr>
-    </w:p>
-    <w:p>
-      <w:pPr>
-        <w:keepNext w:val="0"/>
-        <w:keepLines w:val="0"/>
-        <w:pageBreakBefore w:val="0"/>
-        <w:widowControl/>
-        <w:kinsoku/>
-        <w:wordWrap/>
-        <w:overflowPunct/>
-        <w:topLinePunct w:val="0"/>
-        <w:autoSpaceDE/>
-        <w:autoSpaceDN/>
-        <w:bidi w:val="0"/>
-        <w:adjustRightInd/>
-        <w:snapToGrid/>
-        <w:ind w:firstLine="0"/>
-        <w:textAlignment w:val="auto"/>
-        <w:rPr>
-          <w:sz w:val="28"/>
-          <w:szCs w:val="28"/>
-        </w:rPr>
-      </w:pPr>
-    </w:p>
-    <w:p>
-      <w:pPr>
-        <w:keepNext w:val="0"/>
-        <w:keepLines w:val="0"/>
-        <w:pageBreakBefore w:val="0"/>
-        <w:widowControl/>
-        <w:kinsoku/>
-        <w:wordWrap/>
-        <w:overflowPunct/>
-        <w:topLinePunct w:val="0"/>
-        <w:autoSpaceDE/>
-        <w:autoSpaceDN/>
-        <w:bidi w:val="0"/>
-        <w:adjustRightInd/>
-        <w:snapToGrid/>
-        <w:ind w:firstLine="0"/>
-        <w:textAlignment w:val="auto"/>
-        <w:rPr>
-          <w:sz w:val="28"/>
-          <w:szCs w:val="28"/>
-        </w:rPr>
-      </w:pPr>
-    </w:p>
-    <w:p>
-      <w:pPr>
-        <w:keepNext w:val="0"/>
-        <w:keepLines w:val="0"/>
-        <w:pageBreakBefore w:val="0"/>
-        <w:widowControl/>
-        <w:kinsoku/>
-        <w:wordWrap/>
-        <w:overflowPunct/>
-        <w:topLinePunct w:val="0"/>
-        <w:autoSpaceDE/>
-        <w:autoSpaceDN/>
-        <w:bidi w:val="0"/>
-        <w:adjustRightInd/>
-        <w:snapToGrid/>
-        <w:ind w:firstLine="0"/>
-        <w:textAlignment w:val="auto"/>
-        <w:rPr>
-          <w:sz w:val="28"/>
-          <w:szCs w:val="28"/>
-        </w:rPr>
-      </w:pPr>
-    </w:p>
-    <w:p>
-      <w:pPr>
-        <w:keepNext w:val="0"/>
-        <w:keepLines w:val="0"/>
-        <w:pageBreakBefore w:val="0"/>
-        <w:widowControl/>
-        <w:kinsoku/>
-        <w:wordWrap/>
-        <w:overflowPunct/>
-        <w:topLinePunct w:val="0"/>
-        <w:autoSpaceDE/>
-        <w:autoSpaceDN/>
-        <w:bidi w:val="0"/>
-        <w:adjustRightInd/>
-        <w:snapToGrid/>
-        <w:ind w:firstLine="0"/>
-        <w:textAlignment w:val="auto"/>
-        <w:rPr>
-          <w:sz w:val="28"/>
-          <w:szCs w:val="28"/>
-        </w:rPr>
-      </w:pPr>
-    </w:p>
-    <w:p>
-      <w:pPr>
-        <w:keepNext w:val="0"/>
-        <w:keepLines w:val="0"/>
-        <w:pageBreakBefore w:val="0"/>
-        <w:widowControl/>
-        <w:kinsoku/>
-        <w:wordWrap/>
-        <w:overflowPunct/>
-        <w:topLinePunct w:val="0"/>
-        <w:autoSpaceDE/>
-        <w:autoSpaceDN/>
-        <w:bidi w:val="0"/>
-        <w:adjustRightInd/>
-        <w:snapToGrid/>
-        <w:ind w:firstLine="0"/>
-        <w:textAlignment w:val="auto"/>
-        <w:rPr>
-          <w:sz w:val="28"/>
-          <w:szCs w:val="28"/>
-        </w:rPr>
-      </w:pPr>
-    </w:p>
-    <w:p>
-      <w:pPr>
-        <w:keepNext w:val="0"/>
-        <w:keepLines w:val="0"/>
-        <w:pageBreakBefore w:val="0"/>
-        <w:widowControl/>
-        <w:kinsoku/>
-        <w:wordWrap/>
-        <w:overflowPunct/>
-        <w:topLinePunct w:val="0"/>
-        <w:autoSpaceDE/>
-        <w:autoSpaceDN/>
-        <w:bidi w:val="0"/>
-        <w:adjustRightInd/>
-        <w:snapToGrid/>
-        <w:ind w:firstLine="0"/>
-        <w:textAlignment w:val="auto"/>
-        <w:rPr>
-          <w:sz w:val="28"/>
-          <w:szCs w:val="28"/>
-        </w:rPr>
-      </w:pPr>
-    </w:p>
-    <w:p>
-      <w:pPr>
-        <w:keepNext w:val="0"/>
-        <w:keepLines w:val="0"/>
-        <w:pageBreakBefore w:val="0"/>
-        <w:widowControl/>
-        <w:kinsoku/>
-        <w:wordWrap/>
-        <w:overflowPunct/>
-        <w:topLinePunct w:val="0"/>
-        <w:autoSpaceDE/>
-        <w:autoSpaceDN/>
-        <w:bidi w:val="0"/>
-        <w:adjustRightInd/>
-        <w:snapToGrid/>
-        <w:ind w:firstLine="0"/>
-        <w:textAlignment w:val="auto"/>
-        <w:rPr>
-          <w:sz w:val="28"/>
-          <w:szCs w:val="28"/>
-          <w:lang w:val="en-US"/>
-        </w:rPr>
-      </w:pPr>
-    </w:p>
-    <w:p>
-      <w:pPr>
-        <w:keepNext w:val="0"/>
-        <w:keepLines w:val="0"/>
-        <w:pageBreakBefore w:val="0"/>
-        <w:widowControl/>
-        <w:kinsoku/>
-        <w:wordWrap/>
-        <w:overflowPunct/>
-        <w:topLinePunct w:val="0"/>
-        <w:autoSpaceDE/>
-        <w:autoSpaceDN/>
-        <w:bidi w:val="0"/>
-        <w:adjustRightInd/>
-        <w:snapToGrid/>
-        <w:ind w:firstLine="0"/>
-        <w:textAlignment w:val="auto"/>
-        <w:rPr>
-          <w:sz w:val="28"/>
-          <w:szCs w:val="28"/>
-        </w:rPr>
-      </w:pPr>
-    </w:p>
-    <w:p>
-      <w:pPr>
-        <w:keepNext w:val="0"/>
-        <w:keepLines w:val="0"/>
-        <w:pageBreakBefore w:val="0"/>
-        <w:widowControl/>
-        <w:kinsoku/>
-        <w:wordWrap/>
-        <w:overflowPunct/>
-        <w:topLinePunct w:val="0"/>
-        <w:autoSpaceDE/>
-        <w:autoSpaceDN/>
-        <w:bidi w:val="0"/>
-        <w:adjustRightInd/>
-        <w:snapToGrid/>
-        <w:ind w:firstLine="0"/>
-        <w:textAlignment w:val="auto"/>
-        <w:rPr>
-          <w:sz w:val="28"/>
-          <w:szCs w:val="28"/>
-        </w:rPr>
-      </w:pPr>
-    </w:p>
-    <w:p>
-      <w:pPr>
-        <w:keepNext w:val="0"/>
-        <w:keepLines w:val="0"/>
-        <w:pageBreakBefore w:val="0"/>
-        <w:widowControl/>
-        <w:kinsoku/>
-        <w:wordWrap/>
-        <w:overflowPunct/>
-        <w:topLinePunct w:val="0"/>
-        <w:autoSpaceDE/>
-        <w:autoSpaceDN/>
-        <w:bidi w:val="0"/>
-        <w:adjustRightInd/>
-        <w:snapToGrid/>
-        <w:ind w:firstLine="0"/>
-        <w:jc w:val="center"/>
-        <w:textAlignment w:val="auto"/>
-        <w:rPr>
-          <w:rFonts w:hint="default" w:eastAsia="Arial"/>
-          <w:b/>
-          <w:sz w:val="28"/>
-          <w:szCs w:val="28"/>
-          <w:lang w:val="ru-RU"/>
-        </w:rPr>
-        <w:sectPr>
-          <w:pgSz w:w="11906" w:h="16838"/>
-          <w:pgMar w:top="1134" w:right="1134" w:bottom="1134" w:left="1134" w:header="708" w:footer="708" w:gutter="0"/>
-          <w:pgNumType w:start="1"/>
-          <w:cols w:space="708" w:num="1"/>
-          <w:docGrid w:linePitch="360" w:charSpace="0"/>
-        </w:sectPr>
-      </w:pPr>
-      <w:r>
         <w:rPr>
           <w:rFonts w:eastAsia="Arial"/>
           <w:b w:val="0"/>
           <w:bCs/>
           <w:sz w:val="28"/>
           <w:szCs w:val="28"/>
-          <w:lang w:val="ru-RU"/>
-        </w:rPr>
-        <w:t>Астана</w:t>
-      </w:r>
-      <w:r>
+        </w:rPr>
+      </w:pPr>
+    </w:p>
+    <w:p>
+      <w:pPr>
+        <w:keepNext w:val="0"/>
+        <w:keepLines w:val="0"/>
+        <w:pageBreakBefore w:val="0"/>
+        <w:widowControl/>
+        <w:kinsoku/>
+        <w:wordWrap/>
+        <w:overflowPunct/>
+        <w:topLinePunct w:val="0"/>
+        <w:autoSpaceDE/>
+        <w:autoSpaceDN/>
+        <w:bidi w:val="0"/>
+        <w:adjustRightInd/>
+        <w:snapToGrid/>
+        <w:ind w:firstLine="0"/>
+        <w:textAlignment w:val="auto"/>
+        <w:rPr>
+          <w:rFonts w:eastAsia="Arial"/>
+          <w:b w:val="0"/>
+          <w:bCs/>
+          <w:sz w:val="28"/>
+          <w:szCs w:val="28"/>
+        </w:rPr>
+      </w:pPr>
+    </w:p>
+    <w:p>
+      <w:pPr>
+        <w:keepNext w:val="0"/>
+        <w:keepLines w:val="0"/>
+        <w:pageBreakBefore w:val="0"/>
+        <w:widowControl/>
+        <w:kinsoku/>
+        <w:wordWrap/>
+        <w:overflowPunct/>
+        <w:topLinePunct w:val="0"/>
+        <w:autoSpaceDE/>
+        <w:autoSpaceDN/>
+        <w:bidi w:val="0"/>
+        <w:adjustRightInd/>
+        <w:snapToGrid/>
+        <w:ind w:firstLine="0"/>
+        <w:textAlignment w:val="auto"/>
+        <w:rPr>
+          <w:rFonts w:eastAsia="Arial"/>
+          <w:b w:val="0"/>
+          <w:bCs/>
+          <w:sz w:val="28"/>
+          <w:szCs w:val="28"/>
+        </w:rPr>
+      </w:pPr>
+    </w:p>
+    <w:p>
+      <w:pPr>
+        <w:keepNext w:val="0"/>
+        <w:keepLines w:val="0"/>
+        <w:pageBreakBefore w:val="0"/>
+        <w:widowControl/>
+        <w:kinsoku/>
+        <w:wordWrap/>
+        <w:overflowPunct/>
+        <w:topLinePunct w:val="0"/>
+        <w:autoSpaceDE/>
+        <w:autoSpaceDN/>
+        <w:bidi w:val="0"/>
+        <w:adjustRightInd/>
+        <w:snapToGrid/>
+        <w:ind w:firstLine="0"/>
+        <w:textAlignment w:val="auto"/>
+        <w:rPr>
+          <w:rFonts w:eastAsia="Arial"/>
+          <w:b w:val="0"/>
+          <w:bCs/>
+          <w:sz w:val="28"/>
+          <w:szCs w:val="28"/>
+        </w:rPr>
+      </w:pPr>
+    </w:p>
+    <w:p>
+      <w:pPr>
+        <w:keepNext w:val="0"/>
+        <w:keepLines w:val="0"/>
+        <w:pageBreakBefore w:val="0"/>
+        <w:widowControl/>
+        <w:kinsoku/>
+        <w:wordWrap/>
+        <w:overflowPunct/>
+        <w:topLinePunct w:val="0"/>
+        <w:autoSpaceDE/>
+        <w:autoSpaceDN/>
+        <w:bidi w:val="0"/>
+        <w:adjustRightInd/>
+        <w:snapToGrid/>
+        <w:ind w:firstLine="0"/>
+        <w:textAlignment w:val="auto"/>
+        <w:rPr>
+          <w:rFonts w:eastAsia="Arial"/>
+          <w:b w:val="0"/>
+          <w:bCs/>
+          <w:sz w:val="28"/>
+          <w:szCs w:val="28"/>
+        </w:rPr>
+      </w:pPr>
+    </w:p>
+    <w:p>
+      <w:pPr>
+        <w:keepNext w:val="0"/>
+        <w:keepLines w:val="0"/>
+        <w:pageBreakBefore w:val="0"/>
+        <w:widowControl/>
+        <w:kinsoku/>
+        <w:wordWrap/>
+        <w:overflowPunct/>
+        <w:topLinePunct w:val="0"/>
+        <w:autoSpaceDE/>
+        <w:autoSpaceDN/>
+        <w:bidi w:val="0"/>
+        <w:adjustRightInd/>
+        <w:snapToGrid/>
+        <w:ind w:firstLine="0"/>
+        <w:textAlignment w:val="auto"/>
+        <w:rPr>
+          <w:rFonts w:eastAsia="Arial"/>
+          <w:b w:val="0"/>
+          <w:bCs/>
+          <w:sz w:val="28"/>
+          <w:szCs w:val="28"/>
+        </w:rPr>
+      </w:pPr>
+    </w:p>
+    <w:p>
+      <w:pPr>
+        <w:keepNext w:val="0"/>
+        <w:keepLines w:val="0"/>
+        <w:pageBreakBefore w:val="0"/>
+        <w:widowControl/>
+        <w:kinsoku/>
+        <w:wordWrap/>
+        <w:overflowPunct/>
+        <w:topLinePunct w:val="0"/>
+        <w:autoSpaceDE/>
+        <w:autoSpaceDN/>
+        <w:bidi w:val="0"/>
+        <w:adjustRightInd/>
+        <w:snapToGrid/>
+        <w:ind w:firstLine="0"/>
+        <w:textAlignment w:val="auto"/>
+        <w:rPr>
+          <w:rFonts w:eastAsia="Arial"/>
+          <w:b w:val="0"/>
+          <w:bCs/>
+          <w:sz w:val="28"/>
+          <w:szCs w:val="28"/>
+        </w:rPr>
+      </w:pPr>
+    </w:p>
+    <w:p>
+      <w:pPr>
+        <w:keepNext w:val="0"/>
+        <w:keepLines w:val="0"/>
+        <w:pageBreakBefore w:val="0"/>
+        <w:widowControl/>
+        <w:kinsoku/>
+        <w:wordWrap/>
+        <w:overflowPunct/>
+        <w:topLinePunct w:val="0"/>
+        <w:autoSpaceDE/>
+        <w:autoSpaceDN/>
+        <w:bidi w:val="0"/>
+        <w:adjustRightInd/>
+        <w:snapToGrid/>
+        <w:ind w:firstLine="0"/>
+        <w:textAlignment w:val="auto"/>
+        <w:rPr>
+          <w:rFonts w:eastAsia="Arial"/>
+          <w:b w:val="0"/>
+          <w:bCs/>
+          <w:sz w:val="28"/>
+          <w:szCs w:val="28"/>
+        </w:rPr>
+      </w:pPr>
+    </w:p>
+    <w:p>
+      <w:pPr>
+        <w:keepNext w:val="0"/>
+        <w:keepLines w:val="0"/>
+        <w:pageBreakBefore w:val="0"/>
+        <w:widowControl/>
+        <w:kinsoku/>
+        <w:wordWrap/>
+        <w:overflowPunct/>
+        <w:topLinePunct w:val="0"/>
+        <w:autoSpaceDE/>
+        <w:autoSpaceDN/>
+        <w:bidi w:val="0"/>
+        <w:adjustRightInd/>
+        <w:snapToGrid/>
+        <w:ind w:firstLine="0"/>
+        <w:textAlignment w:val="auto"/>
+        <w:rPr>
+          <w:rFonts w:eastAsia="Arial"/>
+          <w:b w:val="0"/>
+          <w:bCs/>
+          <w:sz w:val="28"/>
+          <w:szCs w:val="28"/>
+        </w:rPr>
+      </w:pPr>
+    </w:p>
+    <w:p>
+      <w:pPr>
+        <w:keepNext w:val="0"/>
+        <w:keepLines w:val="0"/>
+        <w:pageBreakBefore w:val="0"/>
+        <w:widowControl/>
+        <w:kinsoku/>
+        <w:wordWrap/>
+        <w:overflowPunct/>
+        <w:topLinePunct w:val="0"/>
+        <w:autoSpaceDE/>
+        <w:autoSpaceDN/>
+        <w:bidi w:val="0"/>
+        <w:adjustRightInd/>
+        <w:snapToGrid/>
+        <w:ind w:firstLine="0"/>
+        <w:jc w:val="center"/>
+        <w:textAlignment w:val="auto"/>
+        <w:rPr>
+          <w:rFonts w:hint="default" w:eastAsia="Arial"/>
+          <w:b/>
+          <w:sz w:val="28"/>
+          <w:szCs w:val="28"/>
+          <w:lang w:val="ru-RU"/>
+        </w:rPr>
+      </w:pPr>
+      <w:r>
+        <w:rPr>
+          <w:rFonts w:hint="default" w:eastAsia="Arial"/>
+          <w:b/>
+          <w:sz w:val="28"/>
+          <w:szCs w:val="28"/>
+          <w:lang w:val="ru-RU"/>
+        </w:rPr>
+        <w:t>ДИССЕРТАЦИОННАЯ РАБОТА</w:t>
+      </w:r>
+    </w:p>
+    <w:p>
+      <w:pPr>
+        <w:keepNext w:val="0"/>
+        <w:keepLines w:val="0"/>
+        <w:pageBreakBefore w:val="0"/>
+        <w:widowControl/>
+        <w:kinsoku/>
+        <w:wordWrap/>
+        <w:overflowPunct/>
+        <w:topLinePunct w:val="0"/>
+        <w:autoSpaceDE/>
+        <w:autoSpaceDN/>
+        <w:bidi w:val="0"/>
+        <w:adjustRightInd/>
+        <w:snapToGrid/>
+        <w:ind w:firstLine="0"/>
+        <w:jc w:val="center"/>
+        <w:textAlignment w:val="auto"/>
+        <w:rPr>
+          <w:rFonts w:eastAsia="Arial"/>
+          <w:b w:val="0"/>
+          <w:bCs/>
+          <w:sz w:val="28"/>
+          <w:szCs w:val="28"/>
+        </w:rPr>
+      </w:pPr>
+    </w:p>
+    <w:p>
+      <w:pPr>
+        <w:keepNext w:val="0"/>
+        <w:keepLines w:val="0"/>
+        <w:pageBreakBefore w:val="0"/>
+        <w:widowControl/>
+        <w:kinsoku/>
+        <w:wordWrap/>
+        <w:overflowPunct/>
+        <w:topLinePunct w:val="0"/>
+        <w:autoSpaceDE/>
+        <w:autoSpaceDN/>
+        <w:bidi w:val="0"/>
+        <w:adjustRightInd/>
+        <w:snapToGrid/>
+        <w:ind w:firstLine="0"/>
+        <w:jc w:val="center"/>
+        <w:textAlignment w:val="auto"/>
+        <w:rPr>
+          <w:rFonts w:hint="default" w:eastAsia="Arial"/>
+          <w:b/>
+          <w:sz w:val="28"/>
+          <w:szCs w:val="28"/>
+          <w:lang w:val="ru-RU"/>
+        </w:rPr>
+      </w:pPr>
+      <w:r>
+        <w:rPr>
+          <w:rFonts w:eastAsia="Arial"/>
+          <w:b/>
+          <w:sz w:val="28"/>
+          <w:szCs w:val="28"/>
+          <w:lang w:val="ru-RU"/>
+        </w:rPr>
+        <w:t>Тема</w:t>
+      </w:r>
+      <w:r>
+        <w:rPr>
+          <w:rFonts w:hint="default" w:eastAsia="Arial"/>
+          <w:b/>
+          <w:sz w:val="28"/>
+          <w:szCs w:val="28"/>
+          <w:lang w:val="ru-RU"/>
+        </w:rPr>
+        <w:t>: «</w:t>
+      </w:r>
+      <w:r>
+        <w:rPr>
+          <w:rFonts w:eastAsia="Arial"/>
+          <w:b/>
+          <w:sz w:val="28"/>
+          <w:szCs w:val="28"/>
+          <w:lang w:val="ru-RU"/>
+        </w:rPr>
+        <w:t>Влияние</w:t>
+      </w:r>
+      <w:r>
+        <w:rPr>
+          <w:rFonts w:hint="default" w:eastAsia="Arial"/>
+          <w:b/>
+          <w:sz w:val="28"/>
+          <w:szCs w:val="28"/>
+          <w:lang w:val="ru-RU"/>
+        </w:rPr>
+        <w:t xml:space="preserve"> информационных технологий </w:t>
+      </w:r>
+    </w:p>
+    <w:p>
+      <w:pPr>
+        <w:keepNext w:val="0"/>
+        <w:keepLines w:val="0"/>
+        <w:pageBreakBefore w:val="0"/>
+        <w:widowControl/>
+        <w:kinsoku/>
+        <w:wordWrap/>
+        <w:overflowPunct/>
+        <w:topLinePunct w:val="0"/>
+        <w:autoSpaceDE/>
+        <w:autoSpaceDN/>
+        <w:bidi w:val="0"/>
+        <w:adjustRightInd/>
+        <w:snapToGrid/>
+        <w:ind w:firstLine="0"/>
+        <w:jc w:val="center"/>
+        <w:textAlignment w:val="auto"/>
+        <w:rPr>
+          <w:rFonts w:hint="default" w:eastAsia="Arial"/>
+          <w:b/>
+          <w:sz w:val="28"/>
+          <w:szCs w:val="28"/>
+          <w:lang w:val="ru-RU"/>
+        </w:rPr>
+      </w:pPr>
+      <w:r>
+        <w:rPr>
+          <w:rFonts w:hint="default" w:eastAsia="Arial"/>
+          <w:b/>
+          <w:sz w:val="28"/>
+          <w:szCs w:val="28"/>
+          <w:lang w:val="ru-RU"/>
+        </w:rPr>
+        <w:t xml:space="preserve">на систему управления охраной труда </w:t>
+      </w:r>
+    </w:p>
+    <w:p>
+      <w:pPr>
+        <w:keepNext w:val="0"/>
+        <w:keepLines w:val="0"/>
+        <w:pageBreakBefore w:val="0"/>
+        <w:widowControl/>
+        <w:kinsoku/>
+        <w:wordWrap/>
+        <w:overflowPunct/>
+        <w:topLinePunct w:val="0"/>
+        <w:autoSpaceDE/>
+        <w:autoSpaceDN/>
+        <w:bidi w:val="0"/>
+        <w:adjustRightInd/>
+        <w:snapToGrid/>
+        <w:ind w:firstLine="0"/>
+        <w:jc w:val="center"/>
+        <w:textAlignment w:val="auto"/>
+        <w:rPr>
+          <w:rFonts w:hint="default" w:eastAsia="Arial"/>
+          <w:b/>
+          <w:sz w:val="28"/>
+          <w:szCs w:val="28"/>
+          <w:lang w:val="ru-RU"/>
+        </w:rPr>
+      </w:pPr>
+      <w:r>
+        <w:rPr>
+          <w:rFonts w:hint="default" w:eastAsia="Arial"/>
+          <w:b/>
+          <w:sz w:val="28"/>
+          <w:szCs w:val="28"/>
+          <w:lang w:val="ru-RU"/>
+        </w:rPr>
+        <w:t>промышленного предприятия»</w:t>
+      </w:r>
+    </w:p>
+    <w:p>
+      <w:pPr>
+        <w:keepNext w:val="0"/>
+        <w:keepLines w:val="0"/>
+        <w:pageBreakBefore w:val="0"/>
+        <w:widowControl/>
+        <w:kinsoku/>
+        <w:wordWrap/>
+        <w:overflowPunct/>
+        <w:topLinePunct w:val="0"/>
+        <w:autoSpaceDE/>
+        <w:autoSpaceDN/>
+        <w:bidi w:val="0"/>
+        <w:adjustRightInd/>
+        <w:snapToGrid/>
+        <w:ind w:firstLine="0"/>
+        <w:jc w:val="center"/>
+        <w:textAlignment w:val="auto"/>
+        <w:rPr>
+          <w:rFonts w:eastAsia="Arial"/>
+          <w:b w:val="0"/>
+          <w:bCs/>
+          <w:sz w:val="28"/>
+          <w:szCs w:val="28"/>
+        </w:rPr>
+      </w:pPr>
+    </w:p>
+    <w:p>
+      <w:pPr>
+        <w:keepNext w:val="0"/>
+        <w:keepLines w:val="0"/>
+        <w:pageBreakBefore w:val="0"/>
+        <w:widowControl/>
+        <w:kinsoku/>
+        <w:wordWrap/>
+        <w:overflowPunct/>
+        <w:topLinePunct w:val="0"/>
+        <w:autoSpaceDE/>
+        <w:autoSpaceDN/>
+        <w:bidi w:val="0"/>
+        <w:adjustRightInd/>
+        <w:snapToGrid/>
+        <w:ind w:firstLine="0"/>
+        <w:jc w:val="center"/>
+        <w:textAlignment w:val="auto"/>
+        <w:rPr>
+          <w:rFonts w:eastAsia="Arial"/>
+          <w:b w:val="0"/>
+          <w:bCs/>
+          <w:sz w:val="28"/>
+          <w:szCs w:val="28"/>
+        </w:rPr>
+      </w:pPr>
+    </w:p>
+    <w:p>
+      <w:pPr>
+        <w:keepNext w:val="0"/>
+        <w:keepLines w:val="0"/>
+        <w:pageBreakBefore w:val="0"/>
+        <w:widowControl/>
+        <w:kinsoku/>
+        <w:wordWrap/>
+        <w:overflowPunct/>
+        <w:topLinePunct w:val="0"/>
+        <w:autoSpaceDE/>
+        <w:autoSpaceDN/>
+        <w:bidi w:val="0"/>
+        <w:adjustRightInd/>
+        <w:snapToGrid/>
+        <w:ind w:firstLine="0"/>
+        <w:jc w:val="center"/>
+        <w:textAlignment w:val="auto"/>
+        <w:rPr>
+          <w:rFonts w:eastAsia="Arial"/>
+          <w:b w:val="0"/>
+          <w:bCs/>
+          <w:sz w:val="28"/>
+          <w:szCs w:val="28"/>
+        </w:rPr>
+      </w:pPr>
+    </w:p>
+    <w:p>
+      <w:pPr>
+        <w:keepNext w:val="0"/>
+        <w:keepLines w:val="0"/>
+        <w:pageBreakBefore w:val="0"/>
+        <w:widowControl/>
+        <w:kinsoku/>
+        <w:wordWrap/>
+        <w:overflowPunct/>
+        <w:topLinePunct w:val="0"/>
+        <w:autoSpaceDE/>
+        <w:autoSpaceDN/>
+        <w:bidi w:val="0"/>
+        <w:adjustRightInd/>
+        <w:snapToGrid/>
+        <w:ind w:firstLine="0"/>
+        <w:jc w:val="center"/>
+        <w:textAlignment w:val="auto"/>
+        <w:rPr>
+          <w:rFonts w:eastAsia="Arial"/>
+          <w:b w:val="0"/>
+          <w:bCs/>
+          <w:sz w:val="28"/>
+          <w:szCs w:val="28"/>
+        </w:rPr>
+      </w:pPr>
+    </w:p>
+    <w:p>
+      <w:pPr>
+        <w:keepNext w:val="0"/>
+        <w:keepLines w:val="0"/>
+        <w:pageBreakBefore w:val="0"/>
+        <w:widowControl/>
+        <w:kinsoku/>
+        <w:wordWrap/>
+        <w:overflowPunct/>
+        <w:topLinePunct w:val="0"/>
+        <w:autoSpaceDE/>
+        <w:autoSpaceDN/>
+        <w:bidi w:val="0"/>
+        <w:adjustRightInd/>
+        <w:snapToGrid/>
+        <w:ind w:firstLine="0"/>
+        <w:jc w:val="center"/>
+        <w:textAlignment w:val="auto"/>
+        <w:rPr>
+          <w:rFonts w:eastAsia="Arial"/>
+          <w:b w:val="0"/>
+          <w:bCs/>
+          <w:sz w:val="28"/>
+          <w:szCs w:val="28"/>
+        </w:rPr>
+      </w:pPr>
+    </w:p>
+    <w:p>
+      <w:pPr>
+        <w:keepNext w:val="0"/>
+        <w:keepLines w:val="0"/>
+        <w:pageBreakBefore w:val="0"/>
+        <w:widowControl/>
+        <w:kinsoku/>
+        <w:wordWrap/>
+        <w:overflowPunct/>
+        <w:topLinePunct w:val="0"/>
+        <w:autoSpaceDE/>
+        <w:autoSpaceDN/>
+        <w:bidi w:val="0"/>
+        <w:adjustRightInd/>
+        <w:snapToGrid/>
+        <w:ind w:firstLine="0"/>
+        <w:jc w:val="center"/>
+        <w:textAlignment w:val="auto"/>
+        <w:rPr>
+          <w:rFonts w:eastAsia="Arial"/>
+          <w:b w:val="0"/>
+          <w:bCs/>
+          <w:sz w:val="28"/>
+          <w:szCs w:val="28"/>
+        </w:rPr>
+      </w:pPr>
+    </w:p>
+    <w:p>
+      <w:pPr>
+        <w:keepNext w:val="0"/>
+        <w:keepLines w:val="0"/>
+        <w:pageBreakBefore w:val="0"/>
+        <w:widowControl/>
+        <w:kinsoku/>
+        <w:wordWrap/>
+        <w:overflowPunct/>
+        <w:topLinePunct w:val="0"/>
+        <w:autoSpaceDE/>
+        <w:autoSpaceDN/>
+        <w:bidi w:val="0"/>
+        <w:adjustRightInd/>
+        <w:snapToGrid/>
+        <w:ind w:firstLine="0"/>
+        <w:jc w:val="both"/>
+        <w:textAlignment w:val="auto"/>
+        <w:rPr>
+          <w:sz w:val="28"/>
+          <w:szCs w:val="28"/>
+          <w:u w:val="single"/>
+          <w:lang w:val="kk-KZ"/>
+        </w:rPr>
+      </w:pPr>
+      <w:r>
+        <w:rPr>
+          <w:sz w:val="28"/>
+          <w:szCs w:val="28"/>
+          <w:u w:val="single"/>
+        </w:rPr>
+        <w:t>Факультет Технологический</w:t>
+      </w:r>
+    </w:p>
+    <w:p>
+      <w:pPr>
+        <w:keepNext w:val="0"/>
+        <w:keepLines w:val="0"/>
+        <w:pageBreakBefore w:val="0"/>
+        <w:widowControl/>
+        <w:kinsoku/>
+        <w:wordWrap/>
+        <w:overflowPunct/>
+        <w:topLinePunct w:val="0"/>
+        <w:autoSpaceDE/>
+        <w:autoSpaceDN/>
+        <w:bidi w:val="0"/>
+        <w:adjustRightInd/>
+        <w:snapToGrid/>
+        <w:ind w:firstLine="0"/>
+        <w:textAlignment w:val="auto"/>
+        <w:rPr>
+          <w:rFonts w:eastAsia="Arial"/>
+          <w:sz w:val="28"/>
+          <w:szCs w:val="28"/>
+        </w:rPr>
+      </w:pPr>
+      <w:r>
+        <w:rPr>
+          <w:sz w:val="28"/>
+          <w:szCs w:val="28"/>
+          <w:lang w:val="kk-KZ"/>
+        </w:rPr>
+        <w:t>Образовательная программа</w:t>
+      </w:r>
+      <w:r>
+        <w:rPr>
+          <w:rFonts w:hint="default"/>
+          <w:sz w:val="28"/>
+          <w:szCs w:val="28"/>
+          <w:lang w:val="ru-RU"/>
+        </w:rPr>
+        <w:t xml:space="preserve">: </w:t>
+      </w:r>
+      <w:r>
+        <w:rPr>
+          <w:color w:val="000000"/>
+          <w:sz w:val="28"/>
+          <w:szCs w:val="28"/>
+          <w:u w:val="single"/>
+          <w:lang w:val="kk-KZ"/>
+        </w:rPr>
+        <w:t>7М0</w:t>
+      </w:r>
+      <w:r>
+        <w:rPr>
+          <w:color w:val="000000"/>
+          <w:sz w:val="28"/>
+          <w:szCs w:val="28"/>
+          <w:u w:val="single"/>
+        </w:rPr>
+        <w:t>6</w:t>
+      </w:r>
+      <w:r>
+        <w:rPr>
+          <w:color w:val="000000"/>
+          <w:sz w:val="28"/>
+          <w:szCs w:val="28"/>
+          <w:u w:val="single"/>
+          <w:lang w:val="kk-KZ"/>
+        </w:rPr>
+        <w:t>136 -</w:t>
+      </w:r>
+      <w:r>
+        <w:rPr>
+          <w:rFonts w:hint="default"/>
+          <w:color w:val="000000"/>
+          <w:sz w:val="28"/>
+          <w:szCs w:val="28"/>
+          <w:u w:val="single"/>
+          <w:lang w:val="ru-RU"/>
+        </w:rPr>
+        <w:t xml:space="preserve"> </w:t>
+      </w:r>
+      <w:r>
+        <w:rPr>
+          <w:color w:val="000000"/>
+          <w:sz w:val="28"/>
+          <w:szCs w:val="28"/>
+          <w:u w:val="single"/>
+          <w:lang w:val="kk-KZ"/>
+        </w:rPr>
+        <w:t>Информационные системы</w:t>
+      </w:r>
+    </w:p>
+    <w:p>
+      <w:pPr>
+        <w:keepNext w:val="0"/>
+        <w:keepLines w:val="0"/>
+        <w:pageBreakBefore w:val="0"/>
+        <w:widowControl/>
+        <w:kinsoku/>
+        <w:wordWrap/>
+        <w:overflowPunct/>
+        <w:topLinePunct w:val="0"/>
+        <w:autoSpaceDE/>
+        <w:autoSpaceDN/>
+        <w:bidi w:val="0"/>
+        <w:adjustRightInd/>
+        <w:snapToGrid/>
+        <w:ind w:firstLine="0"/>
+        <w:textAlignment w:val="auto"/>
+        <w:rPr>
+          <w:spacing w:val="-6"/>
+          <w:sz w:val="28"/>
+          <w:szCs w:val="28"/>
+          <w:u w:val="single"/>
+          <w:lang w:val="kk-KZ"/>
+        </w:rPr>
+      </w:pPr>
+      <w:r>
+        <w:rPr>
+          <w:spacing w:val="-6"/>
+          <w:sz w:val="28"/>
+          <w:szCs w:val="28"/>
+          <w:u w:val="single"/>
+          <w:lang w:val="kk-KZ"/>
+        </w:rPr>
+        <w:t>Тулегенов Алишер Канатович</w:t>
+      </w:r>
+    </w:p>
+    <w:p>
+      <w:pPr>
+        <w:keepNext w:val="0"/>
+        <w:keepLines w:val="0"/>
+        <w:pageBreakBefore w:val="0"/>
+        <w:widowControl/>
+        <w:kinsoku/>
+        <w:wordWrap/>
+        <w:overflowPunct/>
+        <w:topLinePunct w:val="0"/>
+        <w:autoSpaceDE/>
+        <w:autoSpaceDN/>
+        <w:bidi w:val="0"/>
+        <w:adjustRightInd/>
+        <w:snapToGrid/>
+        <w:ind w:firstLine="0"/>
+        <w:jc w:val="both"/>
+        <w:textAlignment w:val="auto"/>
+        <w:rPr>
+          <w:sz w:val="28"/>
+          <w:szCs w:val="28"/>
+          <w:u w:val="single"/>
+        </w:rPr>
+      </w:pPr>
+      <w:r>
+        <w:rPr>
+          <w:sz w:val="28"/>
+          <w:szCs w:val="28"/>
+        </w:rPr>
+        <w:t>Направление обучения</w:t>
+      </w:r>
+      <w:r>
+        <w:rPr>
+          <w:rFonts w:hint="default"/>
+          <w:sz w:val="28"/>
+          <w:szCs w:val="28"/>
+          <w:lang w:val="ru-RU"/>
+        </w:rPr>
+        <w:t xml:space="preserve">: </w:t>
+      </w:r>
+      <w:r>
+        <w:rPr>
+          <w:sz w:val="28"/>
+          <w:szCs w:val="28"/>
+          <w:u w:val="single"/>
+        </w:rPr>
+        <w:t>научное и педагогическое</w:t>
+      </w:r>
+    </w:p>
+    <w:p>
+      <w:pPr>
+        <w:keepNext w:val="0"/>
+        <w:keepLines w:val="0"/>
+        <w:pageBreakBefore w:val="0"/>
+        <w:widowControl/>
+        <w:kinsoku/>
+        <w:wordWrap/>
+        <w:overflowPunct/>
+        <w:topLinePunct w:val="0"/>
+        <w:autoSpaceDE/>
+        <w:autoSpaceDN/>
+        <w:bidi w:val="0"/>
+        <w:adjustRightInd/>
+        <w:snapToGrid/>
+        <w:ind w:firstLine="0"/>
+        <w:jc w:val="both"/>
+        <w:textAlignment w:val="auto"/>
+        <w:rPr>
+          <w:sz w:val="28"/>
+          <w:szCs w:val="28"/>
+        </w:rPr>
+      </w:pPr>
+      <w:r>
+        <w:rPr>
+          <w:sz w:val="28"/>
+          <w:szCs w:val="28"/>
+        </w:rPr>
+        <w:t>Научный руководитель Акишев Каршыга Максутович, к.т.н., асс. Профессор</w:t>
+      </w:r>
+    </w:p>
+    <w:p>
+      <w:pPr>
+        <w:keepNext w:val="0"/>
+        <w:keepLines w:val="0"/>
+        <w:pageBreakBefore w:val="0"/>
+        <w:widowControl/>
+        <w:kinsoku/>
+        <w:wordWrap/>
+        <w:overflowPunct/>
+        <w:topLinePunct w:val="0"/>
+        <w:autoSpaceDE/>
+        <w:autoSpaceDN/>
+        <w:bidi w:val="0"/>
+        <w:adjustRightInd/>
+        <w:snapToGrid/>
+        <w:ind w:firstLine="0"/>
+        <w:jc w:val="both"/>
+        <w:textAlignment w:val="auto"/>
+        <w:rPr>
+          <w:sz w:val="28"/>
+          <w:szCs w:val="28"/>
+        </w:rPr>
+      </w:pPr>
+    </w:p>
+    <w:p>
+      <w:pPr>
+        <w:keepNext w:val="0"/>
+        <w:keepLines w:val="0"/>
+        <w:pageBreakBefore w:val="0"/>
+        <w:widowControl/>
+        <w:kinsoku/>
+        <w:wordWrap/>
+        <w:overflowPunct/>
+        <w:topLinePunct w:val="0"/>
+        <w:autoSpaceDE/>
+        <w:autoSpaceDN/>
+        <w:bidi w:val="0"/>
+        <w:adjustRightInd/>
+        <w:snapToGrid/>
+        <w:ind w:firstLine="0"/>
+        <w:jc w:val="both"/>
+        <w:textAlignment w:val="auto"/>
+        <w:rPr>
+          <w:sz w:val="28"/>
+          <w:szCs w:val="28"/>
+        </w:rPr>
+      </w:pPr>
+    </w:p>
+    <w:p>
+      <w:pPr>
+        <w:keepNext w:val="0"/>
+        <w:keepLines w:val="0"/>
+        <w:pageBreakBefore w:val="0"/>
+        <w:widowControl/>
+        <w:kinsoku/>
+        <w:wordWrap/>
+        <w:overflowPunct/>
+        <w:topLinePunct w:val="0"/>
+        <w:autoSpaceDE/>
+        <w:autoSpaceDN/>
+        <w:bidi w:val="0"/>
+        <w:adjustRightInd/>
+        <w:snapToGrid/>
+        <w:jc w:val="both"/>
+        <w:textAlignment w:val="auto"/>
+        <w:rPr>
+          <w:sz w:val="28"/>
+          <w:szCs w:val="28"/>
+        </w:rPr>
+      </w:pPr>
+    </w:p>
+    <w:p>
+      <w:pPr>
+        <w:keepNext w:val="0"/>
+        <w:keepLines w:val="0"/>
+        <w:pageBreakBefore w:val="0"/>
+        <w:widowControl/>
+        <w:kinsoku/>
+        <w:wordWrap/>
+        <w:overflowPunct/>
+        <w:topLinePunct w:val="0"/>
+        <w:autoSpaceDE/>
+        <w:autoSpaceDN/>
+        <w:bidi w:val="0"/>
+        <w:adjustRightInd/>
+        <w:snapToGrid/>
+        <w:ind w:firstLine="0"/>
+        <w:jc w:val="both"/>
+        <w:textAlignment w:val="auto"/>
+        <w:rPr>
+          <w:sz w:val="28"/>
+          <w:szCs w:val="28"/>
+        </w:rPr>
+      </w:pPr>
+    </w:p>
+    <w:p>
+      <w:pPr>
+        <w:keepNext w:val="0"/>
+        <w:keepLines w:val="0"/>
+        <w:pageBreakBefore w:val="0"/>
+        <w:widowControl/>
+        <w:kinsoku/>
+        <w:wordWrap/>
+        <w:overflowPunct/>
+        <w:topLinePunct w:val="0"/>
+        <w:autoSpaceDE/>
+        <w:autoSpaceDN/>
+        <w:bidi w:val="0"/>
+        <w:adjustRightInd/>
+        <w:snapToGrid/>
+        <w:ind w:firstLine="0"/>
+        <w:jc w:val="both"/>
+        <w:textAlignment w:val="auto"/>
+        <w:rPr>
+          <w:sz w:val="28"/>
+          <w:szCs w:val="28"/>
+        </w:rPr>
+      </w:pPr>
+    </w:p>
+    <w:p>
+      <w:pPr>
+        <w:keepNext w:val="0"/>
+        <w:keepLines w:val="0"/>
+        <w:pageBreakBefore w:val="0"/>
+        <w:widowControl/>
+        <w:kinsoku/>
+        <w:wordWrap/>
+        <w:overflowPunct/>
+        <w:topLinePunct w:val="0"/>
+        <w:autoSpaceDE/>
+        <w:autoSpaceDN/>
+        <w:bidi w:val="0"/>
+        <w:adjustRightInd/>
+        <w:snapToGrid/>
+        <w:ind w:firstLine="0"/>
+        <w:jc w:val="both"/>
+        <w:textAlignment w:val="auto"/>
+        <w:rPr>
+          <w:sz w:val="28"/>
+          <w:szCs w:val="28"/>
+        </w:rPr>
+      </w:pPr>
+    </w:p>
+    <w:p>
+      <w:pPr>
+        <w:keepNext w:val="0"/>
+        <w:keepLines w:val="0"/>
+        <w:pageBreakBefore w:val="0"/>
+        <w:widowControl/>
+        <w:kinsoku/>
+        <w:wordWrap/>
+        <w:overflowPunct/>
+        <w:topLinePunct w:val="0"/>
+        <w:autoSpaceDE/>
+        <w:autoSpaceDN/>
+        <w:bidi w:val="0"/>
+        <w:adjustRightInd/>
+        <w:snapToGrid/>
+        <w:ind w:firstLine="0"/>
+        <w:jc w:val="both"/>
+        <w:textAlignment w:val="auto"/>
+        <w:rPr>
+          <w:sz w:val="28"/>
+          <w:szCs w:val="28"/>
+        </w:rPr>
+      </w:pPr>
+    </w:p>
+    <w:p>
+      <w:pPr>
+        <w:keepNext w:val="0"/>
+        <w:keepLines w:val="0"/>
+        <w:pageBreakBefore w:val="0"/>
+        <w:widowControl/>
+        <w:kinsoku/>
+        <w:wordWrap/>
+        <w:overflowPunct/>
+        <w:topLinePunct w:val="0"/>
+        <w:autoSpaceDE/>
+        <w:autoSpaceDN/>
+        <w:bidi w:val="0"/>
+        <w:adjustRightInd/>
+        <w:snapToGrid/>
+        <w:ind w:firstLine="0"/>
+        <w:jc w:val="both"/>
+        <w:textAlignment w:val="auto"/>
+        <w:rPr>
+          <w:sz w:val="28"/>
+          <w:szCs w:val="28"/>
+        </w:rPr>
+      </w:pPr>
+    </w:p>
+    <w:p>
+      <w:pPr>
+        <w:keepNext w:val="0"/>
+        <w:keepLines w:val="0"/>
+        <w:pageBreakBefore w:val="0"/>
+        <w:widowControl/>
+        <w:kinsoku/>
+        <w:wordWrap/>
+        <w:overflowPunct/>
+        <w:topLinePunct w:val="0"/>
+        <w:autoSpaceDE/>
+        <w:autoSpaceDN/>
+        <w:bidi w:val="0"/>
+        <w:adjustRightInd/>
+        <w:snapToGrid/>
+        <w:ind w:firstLine="0"/>
+        <w:jc w:val="both"/>
+        <w:textAlignment w:val="auto"/>
+        <w:rPr>
+          <w:sz w:val="28"/>
+          <w:szCs w:val="28"/>
+        </w:rPr>
+      </w:pPr>
+    </w:p>
+    <w:p>
+      <w:pPr>
+        <w:keepNext w:val="0"/>
+        <w:keepLines w:val="0"/>
+        <w:pageBreakBefore w:val="0"/>
+        <w:widowControl/>
+        <w:kinsoku/>
+        <w:wordWrap/>
+        <w:overflowPunct/>
+        <w:topLinePunct w:val="0"/>
+        <w:autoSpaceDE/>
+        <w:autoSpaceDN/>
+        <w:bidi w:val="0"/>
+        <w:adjustRightInd/>
+        <w:snapToGrid/>
+        <w:ind w:firstLine="0"/>
+        <w:jc w:val="both"/>
+        <w:textAlignment w:val="auto"/>
+        <w:rPr>
+          <w:sz w:val="28"/>
+          <w:szCs w:val="28"/>
+        </w:rPr>
+      </w:pPr>
+    </w:p>
+    <w:p>
+      <w:pPr>
+        <w:keepNext w:val="0"/>
+        <w:keepLines w:val="0"/>
+        <w:pageBreakBefore w:val="0"/>
+        <w:widowControl/>
+        <w:kinsoku/>
+        <w:wordWrap/>
+        <w:overflowPunct/>
+        <w:topLinePunct w:val="0"/>
+        <w:autoSpaceDE/>
+        <w:autoSpaceDN/>
+        <w:bidi w:val="0"/>
+        <w:adjustRightInd/>
+        <w:snapToGrid/>
+        <w:ind w:firstLine="0"/>
+        <w:jc w:val="both"/>
+        <w:textAlignment w:val="auto"/>
+        <w:rPr>
+          <w:sz w:val="28"/>
+          <w:szCs w:val="28"/>
+        </w:rPr>
+      </w:pPr>
+    </w:p>
+    <w:p>
+      <w:pPr>
+        <w:keepNext w:val="0"/>
+        <w:keepLines w:val="0"/>
+        <w:pageBreakBefore w:val="0"/>
+        <w:widowControl/>
+        <w:kinsoku/>
+        <w:wordWrap/>
+        <w:overflowPunct/>
+        <w:topLinePunct w:val="0"/>
+        <w:autoSpaceDE/>
+        <w:autoSpaceDN/>
+        <w:bidi w:val="0"/>
+        <w:adjustRightInd/>
+        <w:snapToGrid/>
+        <w:ind w:firstLine="0"/>
+        <w:jc w:val="both"/>
+        <w:textAlignment w:val="auto"/>
+        <w:rPr>
+          <w:sz w:val="28"/>
+          <w:szCs w:val="28"/>
+        </w:rPr>
+      </w:pPr>
+    </w:p>
+    <w:p>
+      <w:pPr>
+        <w:keepNext w:val="0"/>
+        <w:keepLines w:val="0"/>
+        <w:pageBreakBefore w:val="0"/>
+        <w:widowControl/>
+        <w:kinsoku/>
+        <w:wordWrap/>
+        <w:overflowPunct/>
+        <w:topLinePunct w:val="0"/>
+        <w:autoSpaceDE/>
+        <w:autoSpaceDN/>
+        <w:bidi w:val="0"/>
+        <w:adjustRightInd/>
+        <w:snapToGrid/>
+        <w:ind w:firstLine="0"/>
+        <w:jc w:val="both"/>
+        <w:textAlignment w:val="auto"/>
+        <w:rPr>
+          <w:sz w:val="28"/>
+          <w:szCs w:val="28"/>
+        </w:rPr>
+      </w:pPr>
+    </w:p>
+    <w:p>
+      <w:pPr>
+        <w:keepNext w:val="0"/>
+        <w:keepLines w:val="0"/>
+        <w:pageBreakBefore w:val="0"/>
+        <w:widowControl/>
+        <w:kinsoku/>
+        <w:wordWrap/>
+        <w:overflowPunct/>
+        <w:topLinePunct w:val="0"/>
+        <w:autoSpaceDE/>
+        <w:autoSpaceDN/>
+        <w:bidi w:val="0"/>
+        <w:adjustRightInd/>
+        <w:snapToGrid/>
+        <w:ind w:firstLine="0"/>
+        <w:jc w:val="both"/>
+        <w:textAlignment w:val="auto"/>
+        <w:rPr>
+          <w:sz w:val="28"/>
+          <w:szCs w:val="28"/>
+        </w:rPr>
+      </w:pPr>
+    </w:p>
+    <w:p>
+      <w:pPr>
+        <w:keepNext w:val="0"/>
+        <w:keepLines w:val="0"/>
+        <w:pageBreakBefore w:val="0"/>
+        <w:widowControl/>
+        <w:kinsoku/>
+        <w:wordWrap/>
+        <w:overflowPunct/>
+        <w:topLinePunct w:val="0"/>
+        <w:autoSpaceDE/>
+        <w:autoSpaceDN/>
+        <w:bidi w:val="0"/>
+        <w:adjustRightInd/>
+        <w:snapToGrid/>
+        <w:ind w:firstLine="0"/>
+        <w:jc w:val="center"/>
+        <w:textAlignment w:val="auto"/>
         <w:rPr>
           <w:rFonts w:hint="default" w:eastAsia="Arial"/>
           <w:b w:val="0"/>
@@ -1351,8 +1412,7 @@
           <w:szCs w:val="28"/>
           <w:lang w:val="ru-RU"/>
         </w:rPr>
-        <w:t xml:space="preserve">, </w:t>
-      </w:r>
+      </w:pPr>
       <w:r>
         <w:rPr>
           <w:rFonts w:eastAsia="Arial"/>
@@ -1360,8 +1420,9 @@
           <w:bCs/>
           <w:sz w:val="28"/>
           <w:szCs w:val="28"/>
-        </w:rPr>
-        <w:t>202</w:t>
+          <w:lang w:val="ru-RU"/>
+        </w:rPr>
+        <w:t>Астана</w:t>
       </w:r>
       <w:r>
         <w:rPr>
@@ -1372,13 +1433,251 @@
           <w:szCs w:val="28"/>
           <w:lang w:val="ru-RU"/>
         </w:rPr>
+        <w:t xml:space="preserve">, </w:t>
+      </w:r>
+      <w:r>
+        <w:rPr>
+          <w:rFonts w:eastAsia="Arial"/>
+          <w:b w:val="0"/>
+          <w:bCs/>
+          <w:sz w:val="28"/>
+          <w:szCs w:val="28"/>
+        </w:rPr>
+        <w:t>202</w:t>
+      </w:r>
+      <w:r>
+        <w:rPr>
+          <w:rFonts w:hint="default" w:eastAsia="Arial"/>
+          <w:b w:val="0"/>
+          <w:bCs/>
+          <w:sz w:val="28"/>
+          <w:szCs w:val="28"/>
+          <w:lang w:val="ru-RU"/>
+        </w:rPr>
         <w:t>4</w:t>
       </w:r>
     </w:p>
     <w:p>
       <w:pPr>
-        <w:ind w:left="0" w:leftChars="0" w:firstLine="0" w:firstLineChars="0"/>
-        <w:jc w:val="center"/>
+        <w:rPr>
+          <w:rFonts w:hint="default" w:eastAsia="Arial"/>
+          <w:b w:val="0"/>
+          <w:bCs/>
+          <w:sz w:val="28"/>
+          <w:szCs w:val="28"/>
+          <w:lang w:val="ru-RU"/>
+        </w:rPr>
+      </w:pPr>
+      <w:r>
+        <w:rPr>
+          <w:rFonts w:hint="default" w:eastAsia="Arial"/>
+          <w:b w:val="0"/>
+          <w:bCs/>
+          <w:sz w:val="28"/>
+          <w:szCs w:val="28"/>
+          <w:lang w:val="ru-RU"/>
+        </w:rPr>
+        <w:br w:type="page"/>
+      </w:r>
+    </w:p>
+    <w:p>
+      <w:pPr>
+        <w:keepNext w:val="0"/>
+        <w:keepLines w:val="0"/>
+        <w:pageBreakBefore w:val="0"/>
+        <w:widowControl/>
+        <w:kinsoku/>
+        <w:wordWrap/>
+        <w:overflowPunct/>
+        <w:topLinePunct w:val="0"/>
+        <w:autoSpaceDE/>
+        <w:autoSpaceDN/>
+        <w:bidi w:val="0"/>
+        <w:adjustRightInd/>
+        <w:snapToGrid/>
+        <w:ind w:left="0" w:leftChars="0" w:firstLine="351" w:firstLineChars="125"/>
+        <w:jc w:val="both"/>
+        <w:textAlignment w:val="auto"/>
+        <w:rPr>
+          <w:b/>
+          <w:bCs/>
+          <w:sz w:val="28"/>
+          <w:szCs w:val="28"/>
+        </w:rPr>
+      </w:pPr>
+      <w:r>
+        <w:rPr>
+          <w:rFonts w:ascii="Times New Roman" w:hAnsi="Times New Roman" w:eastAsia="SimSun"/>
+          <w:b/>
+          <w:bCs/>
+          <w:color w:val="000000"/>
+          <w:sz w:val="28"/>
+          <w:szCs w:val="28"/>
+          <w:lang w:val="kk-KZ"/>
+        </w:rPr>
+        <w:t>АННОТАЦИЯ</w:t>
+      </w:r>
+    </w:p>
+    <w:p>
+      <w:pPr>
+        <w:keepNext w:val="0"/>
+        <w:keepLines w:val="0"/>
+        <w:pageBreakBefore w:val="0"/>
+        <w:widowControl/>
+        <w:kinsoku/>
+        <w:wordWrap/>
+        <w:overflowPunct/>
+        <w:topLinePunct w:val="0"/>
+        <w:autoSpaceDE/>
+        <w:autoSpaceDN/>
+        <w:bidi w:val="0"/>
+        <w:adjustRightInd/>
+        <w:snapToGrid/>
+        <w:ind w:left="0" w:leftChars="0" w:firstLine="350" w:firstLineChars="125"/>
+        <w:jc w:val="both"/>
+        <w:textAlignment w:val="auto"/>
+        <w:rPr>
+          <w:b w:val="0"/>
+          <w:bCs w:val="0"/>
+          <w:sz w:val="28"/>
+          <w:szCs w:val="28"/>
+        </w:rPr>
+      </w:pPr>
+    </w:p>
+    <w:p>
+      <w:pPr>
+        <w:keepNext w:val="0"/>
+        <w:keepLines w:val="0"/>
+        <w:pageBreakBefore w:val="0"/>
+        <w:widowControl/>
+        <w:kinsoku/>
+        <w:wordWrap/>
+        <w:overflowPunct/>
+        <w:topLinePunct w:val="0"/>
+        <w:autoSpaceDE/>
+        <w:autoSpaceDN/>
+        <w:bidi w:val="0"/>
+        <w:adjustRightInd/>
+        <w:snapToGrid/>
+        <w:ind w:firstLine="350" w:firstLineChars="125"/>
+        <w:jc w:val="both"/>
+        <w:textAlignment w:val="auto"/>
+        <w:rPr>
+          <w:rFonts w:hint="default"/>
+          <w:sz w:val="28"/>
+          <w:szCs w:val="28"/>
+          <w:lang w:val="ru-RU"/>
+        </w:rPr>
+      </w:pPr>
+      <w:r>
+        <w:rPr>
+          <w:rFonts w:hint="default"/>
+          <w:sz w:val="28"/>
+          <w:szCs w:val="28"/>
+        </w:rPr>
+        <w:t>В современном Казахстане акцент на безопасности и охране труда на производстве увеличивается, однако, традиционные методы работы инженера по технике безопасности остаются актуальными. Принятый в 2022 году закон о цифровизации требует перехода к цифровой документации, что открывает новые возможности для оптимизации процессов и повышения эффективности безопасностной культуры предприятий. Автоматизация процессов, включая ведение журнала техники безопасности, с использованием современных технологий, таких как облачные вычисления и искусственный интеллект, становится ключевым инструментом в достижении этой цели.</w:t>
+      </w:r>
+      <w:bookmarkStart w:id="0" w:name="_GoBack"/>
+      <w:bookmarkEnd w:id="0"/>
+    </w:p>
+    <w:p>
+      <w:pPr>
+        <w:rPr>
+          <w:rFonts w:hint="default"/>
+          <w:sz w:val="28"/>
+          <w:szCs w:val="28"/>
+        </w:rPr>
+      </w:pPr>
+      <w:r>
+        <w:rPr>
+          <w:rFonts w:hint="default"/>
+          <w:sz w:val="28"/>
+          <w:szCs w:val="28"/>
+        </w:rPr>
+        <w:t xml:space="preserve">Общее количество страниц: </w:t>
+      </w:r>
+      <w:r>
+        <w:rPr>
+          <w:rFonts w:hint="default"/>
+          <w:sz w:val="28"/>
+          <w:szCs w:val="28"/>
+          <w:lang w:val="ru-RU"/>
+        </w:rPr>
+        <w:t>70</w:t>
+      </w:r>
+    </w:p>
+    <w:p>
+      <w:pPr>
+        <w:rPr>
+          <w:rFonts w:hint="default"/>
+          <w:sz w:val="28"/>
+          <w:szCs w:val="28"/>
+        </w:rPr>
+      </w:pPr>
+      <w:r>
+        <w:rPr>
+          <w:rFonts w:hint="default"/>
+          <w:sz w:val="28"/>
+          <w:szCs w:val="28"/>
+        </w:rPr>
+        <w:t xml:space="preserve">Число рисунков: </w:t>
+      </w:r>
+      <w:r>
+        <w:rPr>
+          <w:rFonts w:hint="default"/>
+          <w:sz w:val="28"/>
+          <w:szCs w:val="28"/>
+          <w:lang w:val="ru-RU"/>
+        </w:rPr>
+        <w:t>7</w:t>
+      </w:r>
+      <w:r>
+        <w:rPr>
+          <w:rFonts w:hint="default"/>
+          <w:sz w:val="28"/>
+          <w:szCs w:val="28"/>
+        </w:rPr>
+        <w:t>0</w:t>
+      </w:r>
+    </w:p>
+    <w:p>
+      <w:pPr>
+        <w:rPr>
+          <w:rFonts w:hint="default"/>
+          <w:sz w:val="28"/>
+          <w:szCs w:val="28"/>
+        </w:rPr>
+      </w:pPr>
+    </w:p>
+    <w:p>
+      <w:pPr>
+        <w:rPr>
+          <w:rFonts w:hint="default"/>
+          <w:sz w:val="28"/>
+          <w:szCs w:val="28"/>
+        </w:rPr>
+      </w:pPr>
+    </w:p>
+    <w:p>
+      <w:pPr>
+        <w:rPr>
+          <w:rFonts w:hint="default"/>
+          <w:sz w:val="28"/>
+          <w:szCs w:val="28"/>
+        </w:rPr>
+      </w:pPr>
+    </w:p>
+    <w:p>
+      <w:pPr>
+        <w:rPr>
+          <w:rFonts w:hint="default"/>
+          <w:sz w:val="28"/>
+          <w:szCs w:val="28"/>
+        </w:rPr>
+      </w:pPr>
+    </w:p>
+    <w:p>
+      <w:pPr>
         <w:rPr>
           <w:rFonts w:ascii="Times New Roman" w:hAnsi="Times New Roman" w:eastAsia="SimSun" w:cs="Times New Roman"/>
           <w:b/>
@@ -1399,6 +1698,33 @@
           <w:szCs w:val="28"/>
           <w:lang w:val="kk-KZ"/>
         </w:rPr>
+        <w:br w:type="page"/>
+      </w:r>
+    </w:p>
+    <w:p>
+      <w:pPr>
+        <w:ind w:left="0" w:leftChars="0" w:firstLine="0" w:firstLineChars="0"/>
+        <w:jc w:val="center"/>
+        <w:rPr>
+          <w:rFonts w:ascii="Times New Roman" w:hAnsi="Times New Roman" w:eastAsia="SimSun" w:cs="Times New Roman"/>
+          <w:b/>
+          <w:bCs/>
+          <w:color w:val="000000"/>
+          <w:sz w:val="28"/>
+          <w:szCs w:val="28"/>
+          <w:lang w:val="kk-KZ"/>
+        </w:rPr>
+      </w:pPr>
+      <w:r>
+        <w:rPr>
+          <w:rFonts w:ascii="Times New Roman" w:hAnsi="Times New Roman" w:eastAsia="SimSun" w:cs="Times New Roman"/>
+          <w:b/>
+          <w:bCs/>
+          <w:color w:val="000000"/>
+          <w:sz w:val="28"/>
+          <w:szCs w:val="28"/>
+          <w:lang w:val="kk-KZ"/>
+        </w:rPr>
         <w:t>СОДЕРЖАНИЕ</w:t>
       </w:r>
     </w:p>
@@ -1414,6 +1740,57 @@
           <w:lang w:val="en-US"/>
         </w:rPr>
       </w:pPr>
+    </w:p>
+    <w:p>
+      <w:pPr>
+        <w:ind w:left="0" w:leftChars="0" w:firstLine="0" w:firstLineChars="0"/>
+        <w:jc w:val="both"/>
+        <w:rPr>
+          <w:rFonts w:hint="default" w:ascii="Times New Roman" w:hAnsi="Times New Roman" w:eastAsia="SimSun"/>
+          <w:b/>
+          <w:bCs/>
+          <w:color w:val="000000"/>
+          <w:sz w:val="28"/>
+          <w:szCs w:val="28"/>
+          <w:lang w:val="ru-RU"/>
+        </w:rPr>
+      </w:pPr>
+      <w:r>
+        <w:rPr>
+          <w:rFonts w:ascii="Times New Roman" w:hAnsi="Times New Roman" w:eastAsia="SimSun"/>
+          <w:b/>
+          <w:bCs/>
+          <w:color w:val="000000"/>
+          <w:sz w:val="28"/>
+          <w:szCs w:val="28"/>
+          <w:lang w:val="kk-KZ"/>
+        </w:rPr>
+        <w:t>АННОТАЦИЯ</w:t>
+      </w:r>
+      <w:r>
+        <w:rPr>
+          <w:rFonts w:hint="default" w:eastAsia="SimSun"/>
+          <w:b/>
+          <w:bCs/>
+          <w:color w:val="000000"/>
+          <w:sz w:val="28"/>
+          <w:szCs w:val="28"/>
+          <w:lang w:val="ru-RU"/>
+        </w:rPr>
+        <w:t xml:space="preserve"> </w:t>
+      </w:r>
+      <w:r>
+        <w:rPr>
+          <w:rFonts w:hint="default" w:eastAsia="SimSun"/>
+          <w:b w:val="0"/>
+          <w:bCs w:val="0"/>
+          <w:color w:val="000000"/>
+          <w:sz w:val="28"/>
+          <w:szCs w:val="28"/>
+          <w:lang w:val="ru-RU"/>
+        </w:rPr>
+        <w:t>.......................................................................................................... 2</w:t>
+      </w:r>
     </w:p>
     <w:p>
       <w:pPr>
@@ -1463,7 +1840,7 @@
           <w:szCs w:val="28"/>
           <w:lang w:val="ru-RU"/>
         </w:rPr>
-        <w:t>............................................................................................................... 3</w:t>
+        <w:t>............................................................................................................... 4</w:t>
       </w:r>
     </w:p>
     <w:p>
@@ -3113,8 +3490,8 @@
         <w:textAlignment w:val="auto"/>
         <w:rPr>
           <w:rFonts w:hint="default" w:ascii="Times New Roman" w:hAnsi="Times New Roman"/>
-          <w:i/>
-          <w:iCs/>
+          <w:i w:val="0"/>
+          <w:iCs w:val="0"/>
           <w:sz w:val="28"/>
           <w:szCs w:val="28"/>
           <w:lang w:val="ru-RU"/>
@@ -3196,6 +3573,35 @@
         <w:textAlignment w:val="auto"/>
         <w:rPr>
           <w:rFonts w:hint="default" w:ascii="Times New Roman" w:hAnsi="Times New Roman"/>
+          <w:i w:val="0"/>
+          <w:iCs w:val="0"/>
+          <w:sz w:val="28"/>
+          <w:szCs w:val="28"/>
+          <w:lang w:val="ru-RU"/>
+        </w:rPr>
+      </w:pPr>
+    </w:p>
+    <w:p>
+      <w:pPr>
+        <w:keepNext w:val="0"/>
+        <w:keepLines w:val="0"/>
+        <w:pageBreakBefore w:val="0"/>
+        <w:widowControl/>
+        <w:kinsoku/>
+        <w:wordWrap/>
+        <w:overflowPunct/>
+        <w:topLinePunct w:val="0"/>
+        <w:autoSpaceDE/>
+        <w:autoSpaceDN/>
+        <w:bidi w:val="0"/>
+        <w:adjustRightInd/>
+        <w:snapToGrid/>
+        <w:spacing w:line="240" w:lineRule="auto"/>
+        <w:ind w:firstLine="350" w:firstLineChars="125"/>
+        <w:jc w:val="both"/>
+        <w:textAlignment w:val="auto"/>
+        <w:rPr>
+          <w:rFonts w:hint="default" w:ascii="Times New Roman" w:hAnsi="Times New Roman"/>
           <w:i/>
           <w:iCs/>
           <w:sz w:val="28"/>
@@ -3203,6 +3609,17 @@
           <w:lang w:val="ru-RU"/>
         </w:rPr>
       </w:pPr>
+      <w:r>
+        <w:rPr>
+          <w:rFonts w:hint="default" w:ascii="Times New Roman" w:hAnsi="Times New Roman"/>
+          <w:i w:val="0"/>
+          <w:iCs w:val="0"/>
+          <w:sz w:val="28"/>
+          <w:szCs w:val="28"/>
+          <w:lang w:val="ru-RU"/>
+        </w:rPr>
+        <w:t>В современном мире компании сталкиваются с постоянно растущими требованиями к эффективности, конкурентоспособности и управлению ресурсами. В связи с этим, автоматизация становится необходимым элементом для оптимизации бизнес-процессов. Казахстанские предприятия не остаются в стороне от этой тенденции и активно внедряют различные подходы и технологии для улучшения своей деятельности. Эти подходы включают в себя использование современных информационных технологий, автоматизацию производственных процессов, внедрение систем управления ресурсами предприятия и другие инновационные методы, направленные на повышение эффективности и конкурентоспособности бизнеса.</w:t>
+      </w:r>
     </w:p>
     <w:p>
       <w:pPr>
@@ -6052,8 +6469,8 @@
         </w:rPr>
         <w:drawing>
           <wp:inline distT="0" distB="0" distL="114300" distR="114300">
-            <wp:extent cx="4000500" cy="4000500"/>
-            <wp:effectExtent l="0" t="0" r="0" b="0"/>
+            <wp:extent cx="3857625" cy="3857625"/>
+            <wp:effectExtent l="0" t="0" r="9525" b="9525"/>
             <wp:docPr id="14" name="Изображение 14" descr="prof-risk-image-1"/>
             <wp:cNvGraphicFramePr>
               <a:graphicFrameLocks xmlns:a="http://schemas.openxmlformats.org/drawingml/2006/main" noChangeAspect="1"/>
@@ -6076,7 +6493,7 @@
                   <pic:spPr>
                     <a:xfrm>
                       <a:off x="0" y="0"/>
-                      <a:ext cx="4000500" cy="4000500"/>
+                      <a:ext cx="3857625" cy="3857625"/>
                     </a:xfrm>
                     <a:prstGeom prst="rect">
                       <a:avLst/>
@@ -8196,12 +8613,81 @@
       <w:pPr>
         <w:jc w:val="left"/>
         <w:rPr>
+          <w:rFonts w:hint="default"/>
+          <w:sz w:val="28"/>
+          <w:szCs w:val="28"/>
+          <w:lang w:val="ru-RU"/>
+        </w:rPr>
+      </w:pPr>
+      <w:r>
+        <w:rPr>
+          <w:rFonts w:hint="default"/>
+          <w:sz w:val="28"/>
+          <w:szCs w:val="28"/>
+          <w:lang w:val="ru-RU"/>
+        </w:rPr>
+        <w:t>Кроме того, важно обращать внимание на поддержку и обновление программного обеспечения. Регулярные обновления и техническая поддержка способствуют обеспечению стабильности и безопасности работы программы, а также предоставляют пользователям доступ к новым функциям и возможностям.</w:t>
+      </w:r>
+    </w:p>
+    <w:p>
+      <w:pPr>
+        <w:jc w:val="left"/>
+        <w:rPr>
+          <w:rFonts w:hint="default"/>
+          <w:sz w:val="28"/>
+          <w:szCs w:val="28"/>
+          <w:lang w:val="ru-RU"/>
+        </w:rPr>
+      </w:pPr>
+      <w:r>
+        <w:rPr>
+          <w:rFonts w:hint="default"/>
+          <w:sz w:val="28"/>
+          <w:szCs w:val="28"/>
+          <w:lang w:val="ru-RU"/>
+        </w:rPr>
+        <w:t>Адаптивность и гибкость ПО также играют ключевую роль в быстро меняющемся бизнес-окружении. Программное обеспечение должно быть способно быстро адаптироваться к новым требованиям и технологическим тенденциям, а также успешно интегрироваться с новыми платформами и технологиями.</w:t>
+      </w:r>
+    </w:p>
+    <w:p>
+      <w:pPr>
+        <w:jc w:val="left"/>
+        <w:rPr>
+          <w:rFonts w:hint="default"/>
+          <w:sz w:val="28"/>
+          <w:szCs w:val="28"/>
+          <w:lang w:val="ru-RU"/>
+        </w:rPr>
+      </w:pPr>
+      <w:r>
+        <w:rPr>
+          <w:rFonts w:hint="default"/>
+          <w:sz w:val="28"/>
+          <w:szCs w:val="28"/>
+          <w:lang w:val="ru-RU"/>
+        </w:rPr>
+        <w:t>Соответствие законодательным и стандартным требованиям в области безопасности и защиты данных является обязательным для программного обеспечения. Оно должно соответствовать различным международным и отраслевым стандартам безопасности, чтобы обеспечить надежную защиту конфиденциальной информации и предотвратить возможные угрозы.</w:t>
+      </w:r>
+    </w:p>
+    <w:p>
+      <w:pPr>
+        <w:jc w:val="left"/>
+        <w:rPr>
           <w:rFonts w:hint="default" w:cs="Times New Roman"/>
           <w:sz w:val="28"/>
           <w:szCs w:val="28"/>
           <w:lang w:val="ru-RU"/>
         </w:rPr>
       </w:pPr>
+      <w:r>
+        <w:rPr>
+          <w:rFonts w:hint="default"/>
+          <w:sz w:val="28"/>
+          <w:szCs w:val="28"/>
+          <w:lang w:val="ru-RU"/>
+        </w:rPr>
+        <w:t>Обучение и поддержка пользователей также играют важную роль в успешном внедрении и использовании ПО. Проведение обучающих программ и предоставление доступа к ресурсам поддержки помогают повысить уровень освоения и эффективности использования программного обеспечения среди персонала предприятия.</w:t>
+      </w:r>
     </w:p>
     <w:p>
       <w:pPr>
@@ -8353,8 +8839,8 @@
           <w:rFonts w:hint="default" w:eastAsia="Segoe UI" w:cs="Times New Roman"/>
           <w:b w:val="0"/>
           <w:bCs w:val="0"/>
-          <w:i/>
-          <w:iCs/>
+          <w:i w:val="0"/>
+          <w:iCs w:val="0"/>
           <w:caps w:val="0"/>
           <w:color w:val="0D0D0D"/>
           <w:spacing w:val="0"/>
@@ -8368,8 +8854,8 @@
       <w:r>
         <w:rPr>
           <w:rFonts w:hint="default" w:ascii="Times New Roman" w:hAnsi="Times New Roman" w:eastAsia="Segoe UI" w:cs="Times New Roman"/>
-          <w:i/>
-          <w:iCs/>
+          <w:i w:val="0"/>
+          <w:iCs w:val="0"/>
           <w:caps w:val="0"/>
           <w:color w:val="0D0D0D"/>
           <w:spacing w:val="0"/>
@@ -8382,8 +8868,8 @@
       <w:r>
         <w:rPr>
           <w:rFonts w:hint="default" w:ascii="Times New Roman" w:hAnsi="Times New Roman" w:eastAsia="Segoe UI" w:cs="Times New Roman"/>
-          <w:i/>
-          <w:iCs/>
+          <w:i w:val="0"/>
+          <w:iCs w:val="0"/>
           <w:caps w:val="0"/>
           <w:color w:val="0D0D0D"/>
           <w:spacing w:val="0"/>
@@ -8422,8 +8908,8 @@
         <w:textAlignment w:val="auto"/>
         <w:rPr>
           <w:rFonts w:hint="default" w:ascii="Times New Roman" w:hAnsi="Times New Roman" w:eastAsia="Segoe UI" w:cs="Times New Roman"/>
-          <w:b/>
-          <w:bCs/>
+          <w:b w:val="0"/>
+          <w:bCs w:val="0"/>
           <w:i w:val="0"/>
           <w:iCs w:val="0"/>
           <w:caps w:val="0"/>
@@ -9095,15 +9581,15 @@
         <w:bidi w:val="0"/>
         <w:adjustRightInd/>
         <w:snapToGrid/>
-        <w:ind w:firstLine="300" w:firstLineChars="125"/>
+        <w:ind w:left="0" w:leftChars="0" w:firstLine="0" w:firstLineChars="0"/>
         <w:jc w:val="center"/>
         <w:textAlignment w:val="auto"/>
       </w:pPr>
       <w:r>
         <w:drawing>
           <wp:inline distT="0" distB="0" distL="114300" distR="114300">
-            <wp:extent cx="5304790" cy="2103755"/>
-            <wp:effectExtent l="0" t="0" r="10160" b="10795"/>
+            <wp:extent cx="5897245" cy="1793875"/>
+            <wp:effectExtent l="0" t="0" r="8255" b="15875"/>
             <wp:docPr id="16" name="Изображение 1"/>
             <wp:cNvGraphicFramePr>
               <a:graphicFrameLocks xmlns:a="http://schemas.openxmlformats.org/drawingml/2006/main" noChangeAspect="1"/>
@@ -9119,6 +9605,7 @@
                   </pic:nvPicPr>
                   <pic:blipFill>
                     <a:blip r:embed="rId10"/>
+                    <a:srcRect t="13372" b="9931"/>
                     <a:stretch>
                       <a:fillRect/>
                     </a:stretch>
@@ -9126,7 +9613,7 @@
                   <pic:spPr>
                     <a:xfrm>
                       <a:off x="0" y="0"/>
-                      <a:ext cx="5304790" cy="2103755"/>
+                      <a:ext cx="5897245" cy="1793875"/>
                     </a:xfrm>
                     <a:prstGeom prst="rect">
                       <a:avLst/>
@@ -10451,6 +10938,8 @@
         <w:textAlignment w:val="auto"/>
         <w:rPr>
           <w:rFonts w:hint="default"/>
+          <w:i w:val="0"/>
+          <w:iCs w:val="0"/>
           <w:sz w:val="28"/>
           <w:szCs w:val="28"/>
         </w:rPr>
@@ -10478,8 +10967,8 @@
           <w:rFonts w:hint="default"/>
           <w:b w:val="0"/>
           <w:bCs w:val="0"/>
-          <w:i/>
-          <w:iCs/>
+          <w:i w:val="0"/>
+          <w:iCs w:val="0"/>
           <w:sz w:val="28"/>
           <w:szCs w:val="28"/>
           <w:lang w:val="ru-RU"/>
@@ -10490,8 +10979,8 @@
           <w:rFonts w:hint="default"/>
           <w:b w:val="0"/>
           <w:bCs w:val="0"/>
-          <w:i/>
-          <w:iCs/>
+          <w:i w:val="0"/>
+          <w:iCs w:val="0"/>
           <w:sz w:val="28"/>
           <w:szCs w:val="28"/>
           <w:lang w:val="ru-RU"/>
@@ -10521,6 +11010,8 @@
           <w:rFonts w:hint="default"/>
           <w:b/>
           <w:bCs/>
+          <w:i w:val="0"/>
+          <w:iCs w:val="0"/>
           <w:sz w:val="28"/>
           <w:szCs w:val="28"/>
           <w:lang w:val="ru-RU"/>
@@ -14378,8 +14869,8 @@
         </w:rPr>
         <w:drawing>
           <wp:inline distT="0" distB="0" distL="114300" distR="114300">
-            <wp:extent cx="2640965" cy="2640965"/>
-            <wp:effectExtent l="0" t="0" r="6985" b="6985"/>
+            <wp:extent cx="2298700" cy="2298700"/>
+            <wp:effectExtent l="0" t="0" r="6350" b="6350"/>
             <wp:docPr id="23" name="Изображение 23" descr="089a669d0aab"/>
             <wp:cNvGraphicFramePr>
               <a:graphicFrameLocks xmlns:a="http://schemas.openxmlformats.org/drawingml/2006/main" noChangeAspect="1"/>
@@ -14402,7 +14893,7 @@
                   <pic:spPr>
                     <a:xfrm>
                       <a:off x="0" y="0"/>
-                      <a:ext cx="2640965" cy="2640965"/>
+                      <a:ext cx="2298700" cy="2298700"/>
                     </a:xfrm>
                     <a:prstGeom prst="rect">
                       <a:avLst/>
@@ -15840,8 +16331,8 @@
       <w:r>
         <w:drawing>
           <wp:inline distT="0" distB="0" distL="114300" distR="114300">
-            <wp:extent cx="6299200" cy="3408045"/>
-            <wp:effectExtent l="0" t="0" r="6350" b="1905"/>
+            <wp:extent cx="5842635" cy="3161030"/>
+            <wp:effectExtent l="0" t="0" r="5715" b="1270"/>
             <wp:docPr id="1" name="Изображение 1"/>
             <wp:cNvGraphicFramePr>
               <a:graphicFrameLocks xmlns:a="http://schemas.openxmlformats.org/drawingml/2006/main" noChangeAspect="1"/>
@@ -15864,7 +16355,7 @@
                   <pic:spPr>
                     <a:xfrm>
                       <a:off x="0" y="0"/>
-                      <a:ext cx="6299200" cy="3408045"/>
+                      <a:ext cx="5842635" cy="3161030"/>
                     </a:xfrm>
                     <a:prstGeom prst="rect">
                       <a:avLst/>
@@ -16442,7 +16933,7 @@
         <w:bidi w:val="0"/>
         <w:adjustRightInd/>
         <w:snapToGrid/>
-        <w:ind w:left="0" w:leftChars="0" w:firstLine="300" w:firstLineChars="125"/>
+        <w:ind w:left="0" w:leftChars="0" w:firstLine="0" w:firstLineChars="0"/>
         <w:jc w:val="center"/>
         <w:textAlignment w:val="auto"/>
         <w:rPr>
@@ -16457,8 +16948,8 @@
       <w:r>
         <w:drawing>
           <wp:inline distT="0" distB="0" distL="114300" distR="114300">
-            <wp:extent cx="5190490" cy="3817620"/>
-            <wp:effectExtent l="0" t="0" r="10160" b="11430"/>
+            <wp:extent cx="5611495" cy="4128135"/>
+            <wp:effectExtent l="0" t="0" r="8255" b="5715"/>
             <wp:docPr id="61" name="Изображение 43"/>
             <wp:cNvGraphicFramePr>
               <a:graphicFrameLocks xmlns:a="http://schemas.openxmlformats.org/drawingml/2006/main" noChangeAspect="1"/>
@@ -16481,7 +16972,7 @@
                   <pic:spPr>
                     <a:xfrm>
                       <a:off x="0" y="0"/>
-                      <a:ext cx="5190490" cy="3817620"/>
+                      <a:ext cx="5611495" cy="4128135"/>
                     </a:xfrm>
                     <a:prstGeom prst="rect">
                       <a:avLst/>
@@ -22056,24 +22547,473 @@
         </w:rPr>
         <w:t>Кроме того, Bootstrap предоставляет широкий выбор готовых компонентов, таких как навигационные меню, карточки, модальные окна и многое другое, что позволяет быстро и легко создавать функциональные элементы интерфейса. Это особенно полезно в условиях ограниченных сроков разработки и требований к современному и адаптивному дизайну. Таким образом, использование Bootstrap стало неотъемлемой частью процесса разработки, обеспечивая удобство, эффективность и качество конечного продукта.</w:t>
       </w:r>
-    </w:p>
-    <w:p>
-      <w:pPr>
-        <w:keepNext w:val="0"/>
-        <w:keepLines w:val="0"/>
-        <w:pageBreakBefore w:val="0"/>
-        <w:widowControl/>
-        <w:kinsoku/>
-        <w:wordWrap/>
-        <w:overflowPunct/>
-        <w:topLinePunct w:val="0"/>
-        <w:autoSpaceDE/>
-        <w:autoSpaceDN/>
-        <w:bidi w:val="0"/>
-        <w:adjustRightInd/>
-        <w:snapToGrid/>
-        <w:ind w:firstLine="350" w:firstLineChars="125"/>
-        <w:jc w:val="both"/>
+      <w:r>
+        <w:rPr>
+          <w:rFonts w:hint="default"/>
+          <w:sz w:val="28"/>
+          <w:szCs w:val="28"/>
+          <w:lang w:val="en-US"/>
+        </w:rPr>
+        <w:t xml:space="preserve"> </w:t>
+      </w:r>
+      <w:r>
+        <w:rPr>
+          <w:rFonts w:hint="default"/>
+          <w:sz w:val="28"/>
+          <w:szCs w:val="28"/>
+        </w:rPr>
+        <w:t xml:space="preserve">Его </w:t>
+      </w:r>
+      <w:r>
+        <w:rPr>
+          <w:rFonts w:hint="default"/>
+          <w:sz w:val="28"/>
+          <w:szCs w:val="28"/>
+          <w:lang w:val="ru-RU"/>
+        </w:rPr>
+        <w:t xml:space="preserve">основными </w:t>
+      </w:r>
+      <w:r>
+        <w:rPr>
+          <w:rFonts w:hint="default"/>
+          <w:sz w:val="28"/>
+          <w:szCs w:val="28"/>
+        </w:rPr>
+        <w:t>преимущества</w:t>
+      </w:r>
+      <w:r>
+        <w:rPr>
+          <w:rFonts w:hint="default"/>
+          <w:sz w:val="28"/>
+          <w:szCs w:val="28"/>
+          <w:lang w:val="ru-RU"/>
+        </w:rPr>
+        <w:t>ми</w:t>
+      </w:r>
+      <w:r>
+        <w:rPr>
+          <w:rFonts w:hint="default"/>
+          <w:sz w:val="28"/>
+          <w:szCs w:val="28"/>
+        </w:rPr>
+        <w:t xml:space="preserve"> </w:t>
+      </w:r>
+      <w:r>
+        <w:rPr>
+          <w:rFonts w:hint="default"/>
+          <w:sz w:val="28"/>
+          <w:szCs w:val="28"/>
+          <w:lang w:val="ru-RU"/>
+        </w:rPr>
+        <w:t>являются</w:t>
+      </w:r>
+      <w:r>
+        <w:rPr>
+          <w:rFonts w:hint="default"/>
+          <w:sz w:val="28"/>
+          <w:szCs w:val="28"/>
+        </w:rPr>
+        <w:t>:</w:t>
+      </w:r>
+    </w:p>
+    <w:p>
+      <w:pPr>
+        <w:keepNext w:val="0"/>
+        <w:keepLines w:val="0"/>
+        <w:pageBreakBefore w:val="0"/>
+        <w:widowControl/>
+        <w:kinsoku/>
+        <w:wordWrap/>
+        <w:overflowPunct/>
+        <w:topLinePunct w:val="0"/>
+        <w:autoSpaceDE/>
+        <w:autoSpaceDN/>
+        <w:bidi w:val="0"/>
+        <w:adjustRightInd/>
+        <w:snapToGrid/>
+        <w:ind w:firstLine="350" w:firstLineChars="125"/>
+        <w:jc w:val="both"/>
+        <w:textAlignment w:val="auto"/>
+        <w:rPr>
+          <w:rFonts w:hint="default"/>
+          <w:sz w:val="28"/>
+          <w:szCs w:val="28"/>
+        </w:rPr>
+      </w:pPr>
+      <w:r>
+        <w:rPr>
+          <w:rFonts w:hint="default"/>
+          <w:sz w:val="28"/>
+          <w:szCs w:val="28"/>
+        </w:rPr>
+        <w:t>Отзывчивый дизайн: Bootstrap предоставляет готовые компоненты и классы CSS для создания отзывчивого дизайна, который легко адаптируется под различные устройства и размеры экранов. Это позволяет создавать веб-приложения, которые хорошо выглядят и работают как на компьютерах, так и на мобильных устройствах.</w:t>
+      </w:r>
+    </w:p>
+    <w:p>
+      <w:pPr>
+        <w:keepNext w:val="0"/>
+        <w:keepLines w:val="0"/>
+        <w:pageBreakBefore w:val="0"/>
+        <w:widowControl/>
+        <w:kinsoku/>
+        <w:wordWrap/>
+        <w:overflowPunct/>
+        <w:topLinePunct w:val="0"/>
+        <w:autoSpaceDE/>
+        <w:autoSpaceDN/>
+        <w:bidi w:val="0"/>
+        <w:adjustRightInd/>
+        <w:snapToGrid/>
+        <w:ind w:firstLine="350" w:firstLineChars="125"/>
+        <w:jc w:val="both"/>
+        <w:textAlignment w:val="auto"/>
+        <w:rPr>
+          <w:rFonts w:hint="default"/>
+          <w:sz w:val="28"/>
+          <w:szCs w:val="28"/>
+        </w:rPr>
+      </w:pPr>
+    </w:p>
+    <w:p>
+      <w:pPr>
+        <w:keepNext w:val="0"/>
+        <w:keepLines w:val="0"/>
+        <w:pageBreakBefore w:val="0"/>
+        <w:widowControl/>
+        <w:kinsoku/>
+        <w:wordWrap/>
+        <w:overflowPunct/>
+        <w:topLinePunct w:val="0"/>
+        <w:autoSpaceDE/>
+        <w:autoSpaceDN/>
+        <w:bidi w:val="0"/>
+        <w:adjustRightInd/>
+        <w:snapToGrid/>
+        <w:ind w:firstLine="350" w:firstLineChars="125"/>
+        <w:jc w:val="both"/>
+        <w:textAlignment w:val="auto"/>
+        <w:rPr>
+          <w:rFonts w:hint="default"/>
+          <w:sz w:val="28"/>
+          <w:szCs w:val="28"/>
+        </w:rPr>
+      </w:pPr>
+      <w:r>
+        <w:rPr>
+          <w:rFonts w:hint="default"/>
+          <w:sz w:val="28"/>
+          <w:szCs w:val="28"/>
+        </w:rPr>
+        <w:t>Кросс-браузерная совместимость: Bootstrap обеспечивает совместимость с различными веб-браузерами, что позволяет создавать приложения, которые работают одинаково хорошо на всех основных платформах.</w:t>
+      </w:r>
+    </w:p>
+    <w:p>
+      <w:pPr>
+        <w:keepNext w:val="0"/>
+        <w:keepLines w:val="0"/>
+        <w:pageBreakBefore w:val="0"/>
+        <w:widowControl/>
+        <w:kinsoku/>
+        <w:wordWrap/>
+        <w:overflowPunct/>
+        <w:topLinePunct w:val="0"/>
+        <w:autoSpaceDE/>
+        <w:autoSpaceDN/>
+        <w:bidi w:val="0"/>
+        <w:adjustRightInd/>
+        <w:snapToGrid/>
+        <w:ind w:firstLine="350" w:firstLineChars="125"/>
+        <w:jc w:val="both"/>
+        <w:textAlignment w:val="auto"/>
+        <w:rPr>
+          <w:rFonts w:hint="default"/>
+          <w:sz w:val="28"/>
+          <w:szCs w:val="28"/>
+        </w:rPr>
+      </w:pPr>
+      <w:r>
+        <w:rPr>
+          <w:rFonts w:hint="default"/>
+          <w:sz w:val="28"/>
+          <w:szCs w:val="28"/>
+        </w:rPr>
+        <w:t>Готовые компоненты: Bootstrap предоставляет богатую библиотеку готовых компонентов, таких как кнопки, формы, навигационные панели, модальные окна и многое другое. Это значительно упрощает процесс разработки, поскольку разработчику не нужно создавать каждый компонент с нуля.</w:t>
+      </w:r>
+    </w:p>
+    <w:p>
+      <w:pPr>
+        <w:keepNext w:val="0"/>
+        <w:keepLines w:val="0"/>
+        <w:pageBreakBefore w:val="0"/>
+        <w:widowControl/>
+        <w:kinsoku/>
+        <w:wordWrap/>
+        <w:overflowPunct/>
+        <w:topLinePunct w:val="0"/>
+        <w:autoSpaceDE/>
+        <w:autoSpaceDN/>
+        <w:bidi w:val="0"/>
+        <w:adjustRightInd/>
+        <w:snapToGrid/>
+        <w:ind w:firstLine="350" w:firstLineChars="125"/>
+        <w:jc w:val="both"/>
+        <w:textAlignment w:val="auto"/>
+        <w:rPr>
+          <w:rFonts w:hint="default"/>
+          <w:sz w:val="28"/>
+          <w:szCs w:val="28"/>
+        </w:rPr>
+      </w:pPr>
+      <w:r>
+        <w:rPr>
+          <w:rFonts w:hint="default"/>
+          <w:sz w:val="28"/>
+          <w:szCs w:val="28"/>
+        </w:rPr>
+        <w:t>Поддержка JavaScript: Bootstrap включает в себя JavaScript плагины для улучшения интерактивности веб-страниц, такие как всплывающие окна, вкладки, аккордеоны и прокрутка. Эти плагины легко интегрируются и настраиваются, что позволяет создавать более интересные и функциональные пользовательские интерфейсы.</w:t>
+      </w:r>
+    </w:p>
+    <w:p>
+      <w:pPr>
+        <w:keepNext w:val="0"/>
+        <w:keepLines w:val="0"/>
+        <w:pageBreakBefore w:val="0"/>
+        <w:widowControl/>
+        <w:kinsoku/>
+        <w:wordWrap/>
+        <w:overflowPunct/>
+        <w:topLinePunct w:val="0"/>
+        <w:autoSpaceDE/>
+        <w:autoSpaceDN/>
+        <w:bidi w:val="0"/>
+        <w:adjustRightInd/>
+        <w:snapToGrid/>
+        <w:ind w:firstLine="350" w:firstLineChars="125"/>
+        <w:jc w:val="both"/>
+        <w:textAlignment w:val="auto"/>
+        <w:rPr>
+          <w:rFonts w:hint="default"/>
+          <w:sz w:val="28"/>
+          <w:szCs w:val="28"/>
+        </w:rPr>
+      </w:pPr>
+      <w:r>
+        <w:rPr>
+          <w:rFonts w:hint="default"/>
+          <w:sz w:val="28"/>
+          <w:szCs w:val="28"/>
+        </w:rPr>
+        <w:t>Сообщество и документация: Bootstrap имеет большое сообщество разработчиков и обширную документацию, что делает его легким в освоении и решении любых проблем в процессе разработки.</w:t>
+      </w:r>
+    </w:p>
+    <w:p>
+      <w:pPr>
+        <w:keepNext w:val="0"/>
+        <w:keepLines w:val="0"/>
+        <w:pageBreakBefore w:val="0"/>
+        <w:widowControl/>
+        <w:kinsoku/>
+        <w:wordWrap/>
+        <w:overflowPunct/>
+        <w:topLinePunct w:val="0"/>
+        <w:autoSpaceDE/>
+        <w:autoSpaceDN/>
+        <w:bidi w:val="0"/>
+        <w:adjustRightInd/>
+        <w:snapToGrid/>
+        <w:ind w:firstLine="350" w:firstLineChars="125"/>
+        <w:jc w:val="both"/>
+        <w:textAlignment w:val="auto"/>
+        <w:rPr>
+          <w:rFonts w:hint="default"/>
+          <w:sz w:val="28"/>
+          <w:szCs w:val="28"/>
+        </w:rPr>
+      </w:pPr>
+      <w:r>
+        <w:rPr>
+          <w:rFonts w:hint="default"/>
+          <w:sz w:val="28"/>
+          <w:szCs w:val="28"/>
+        </w:rPr>
+        <w:t>Поддержка настраиваемости: Bootstrap позволяет легко настраивать темы и стили, что позволяет создавать уникальные дизайны, соответствующие конкретным потребностям проекта.</w:t>
+      </w:r>
+    </w:p>
+    <w:p>
+      <w:pPr>
+        <w:keepNext w:val="0"/>
+        <w:keepLines w:val="0"/>
+        <w:pageBreakBefore w:val="0"/>
+        <w:widowControl/>
+        <w:kinsoku/>
+        <w:wordWrap/>
+        <w:overflowPunct/>
+        <w:topLinePunct w:val="0"/>
+        <w:autoSpaceDE/>
+        <w:autoSpaceDN/>
+        <w:bidi w:val="0"/>
+        <w:adjustRightInd/>
+        <w:snapToGrid/>
+        <w:ind w:firstLine="350" w:firstLineChars="125"/>
+        <w:jc w:val="both"/>
+        <w:textAlignment w:val="auto"/>
+        <w:rPr>
+          <w:rFonts w:hint="default"/>
+          <w:sz w:val="28"/>
+          <w:szCs w:val="28"/>
+        </w:rPr>
+      </w:pPr>
+    </w:p>
+    <w:p>
+      <w:pPr>
+        <w:keepNext w:val="0"/>
+        <w:keepLines w:val="0"/>
+        <w:pageBreakBefore w:val="0"/>
+        <w:widowControl/>
+        <w:kinsoku/>
+        <w:wordWrap/>
+        <w:overflowPunct/>
+        <w:topLinePunct w:val="0"/>
+        <w:autoSpaceDE/>
+        <w:autoSpaceDN/>
+        <w:bidi w:val="0"/>
+        <w:adjustRightInd/>
+        <w:snapToGrid/>
+        <w:ind w:left="0" w:leftChars="0" w:firstLine="0" w:firstLineChars="0"/>
+        <w:jc w:val="center"/>
+        <w:textAlignment w:val="auto"/>
+        <w:rPr>
+          <w:sz w:val="28"/>
+          <w:szCs w:val="28"/>
+        </w:rPr>
+      </w:pPr>
+      <w:r>
+        <w:drawing>
+          <wp:inline distT="0" distB="0" distL="114300" distR="114300">
+            <wp:extent cx="5191125" cy="3180715"/>
+            <wp:effectExtent l="0" t="0" r="9525" b="635"/>
+            <wp:docPr id="50" name="Изображение 1"/>
+            <wp:cNvGraphicFramePr>
+              <a:graphicFrameLocks xmlns:a="http://schemas.openxmlformats.org/drawingml/2006/main" noChangeAspect="1"/>
+            </wp:cNvGraphicFramePr>
+            <a:graphic xmlns:a="http://schemas.openxmlformats.org/drawingml/2006/main">
+              <a:graphicData uri="http://schemas.openxmlformats.org/drawingml/2006/picture">
+                <pic:pic xmlns:pic="http://schemas.openxmlformats.org/drawingml/2006/picture">
+                  <pic:nvPicPr>
+                    <pic:cNvPr id="50" name="Изображение 1"/>
+                    <pic:cNvPicPr>
+                      <a:picLocks noChangeAspect="1"/>
+                    </pic:cNvPicPr>
+                  </pic:nvPicPr>
+                  <pic:blipFill>
+                    <a:blip r:embed="rId41"/>
+                    <a:stretch>
+                      <a:fillRect/>
+                    </a:stretch>
+                  </pic:blipFill>
+                  <pic:spPr>
+                    <a:xfrm>
+                      <a:off x="0" y="0"/>
+                      <a:ext cx="5191125" cy="3180715"/>
+                    </a:xfrm>
+                    <a:prstGeom prst="rect">
+                      <a:avLst/>
+                    </a:prstGeom>
+                    <a:noFill/>
+                    <a:ln>
+                      <a:noFill/>
+                    </a:ln>
+                  </pic:spPr>
+                </pic:pic>
+              </a:graphicData>
+            </a:graphic>
+          </wp:inline>
+        </w:drawing>
+      </w:r>
+    </w:p>
+    <w:p>
+      <w:pPr>
+        <w:keepNext w:val="0"/>
+        <w:keepLines w:val="0"/>
+        <w:pageBreakBefore w:val="0"/>
+        <w:widowControl/>
+        <w:kinsoku/>
+        <w:wordWrap/>
+        <w:overflowPunct/>
+        <w:topLinePunct w:val="0"/>
+        <w:autoSpaceDE/>
+        <w:autoSpaceDN/>
+        <w:bidi w:val="0"/>
+        <w:adjustRightInd/>
+        <w:snapToGrid/>
+        <w:ind w:left="0" w:leftChars="0" w:firstLine="0" w:firstLineChars="0"/>
+        <w:jc w:val="center"/>
+        <w:textAlignment w:val="auto"/>
+        <w:rPr>
+          <w:sz w:val="28"/>
+          <w:szCs w:val="28"/>
+        </w:rPr>
+      </w:pPr>
+    </w:p>
+    <w:p>
+      <w:pPr>
+        <w:keepNext w:val="0"/>
+        <w:keepLines w:val="0"/>
+        <w:pageBreakBefore w:val="0"/>
+        <w:widowControl/>
+        <w:kinsoku/>
+        <w:wordWrap/>
+        <w:overflowPunct/>
+        <w:topLinePunct w:val="0"/>
+        <w:autoSpaceDE/>
+        <w:autoSpaceDN/>
+        <w:bidi w:val="0"/>
+        <w:adjustRightInd/>
+        <w:snapToGrid/>
+        <w:ind w:left="0" w:leftChars="0" w:firstLine="0" w:firstLineChars="0"/>
+        <w:jc w:val="center"/>
+        <w:textAlignment w:val="auto"/>
+        <w:rPr>
+          <w:sz w:val="28"/>
+          <w:szCs w:val="28"/>
+        </w:rPr>
+      </w:pPr>
+      <w:r>
+        <w:rPr>
+          <w:rFonts w:hint="default"/>
+          <w:sz w:val="28"/>
+          <w:szCs w:val="28"/>
+          <w:lang w:val="ru-RU"/>
+        </w:rPr>
+        <w:t xml:space="preserve">Рисунок 35. Установка </w:t>
+      </w:r>
+      <w:r>
+        <w:rPr>
+          <w:rFonts w:hint="default"/>
+          <w:sz w:val="28"/>
+          <w:szCs w:val="28"/>
+          <w:lang w:val="en-US"/>
+        </w:rPr>
+        <w:t>Bootstrap</w:t>
+      </w:r>
+    </w:p>
+    <w:p>
+      <w:pPr>
+        <w:keepNext w:val="0"/>
+        <w:keepLines w:val="0"/>
+        <w:pageBreakBefore w:val="0"/>
+        <w:widowControl/>
+        <w:kinsoku/>
+        <w:wordWrap/>
+        <w:overflowPunct/>
+        <w:topLinePunct w:val="0"/>
+        <w:autoSpaceDE/>
+        <w:autoSpaceDN/>
+        <w:bidi w:val="0"/>
+        <w:adjustRightInd/>
+        <w:snapToGrid/>
+        <w:ind w:left="0" w:leftChars="0" w:firstLine="0" w:firstLineChars="0"/>
+        <w:jc w:val="center"/>
         <w:textAlignment w:val="auto"/>
         <w:rPr>
           <w:rFonts w:hint="default"/>
@@ -22103,11 +23043,19 @@
         <w:adjustRightInd/>
         <w:snapToGrid/>
         <w:spacing w:after="0" w:line="240" w:lineRule="auto"/>
-        <w:ind w:firstLine="300" w:firstLineChars="125"/>
+        <w:ind w:firstLine="350" w:firstLineChars="125"/>
         <w:jc w:val="center"/>
         <w:textAlignment w:val="auto"/>
-      </w:pPr>
-      <w:r>
+        <w:rPr>
+          <w:sz w:val="28"/>
+          <w:szCs w:val="28"/>
+        </w:rPr>
+      </w:pPr>
+      <w:r>
+        <w:rPr>
+          <w:sz w:val="28"/>
+          <w:szCs w:val="28"/>
+        </w:rPr>
         <w:drawing>
           <wp:inline distT="0" distB="0" distL="114300" distR="114300">
             <wp:extent cx="4020820" cy="2872105"/>
@@ -22126,7 +23074,7 @@
                     </pic:cNvPicPr>
                   </pic:nvPicPr>
                   <pic:blipFill>
-                    <a:blip r:embed="rId41"/>
+                    <a:blip r:embed="rId42"/>
                     <a:stretch>
                       <a:fillRect/>
                     </a:stretch>
@@ -22212,7 +23160,25 @@
           <w:szCs w:val="28"/>
           <w:lang w:val="ru-RU"/>
         </w:rPr>
-        <w:t xml:space="preserve">Рисунок 35. Страница без </w:t>
+        <w:t>Рисунок 3</w:t>
+      </w:r>
+      <w:r>
+        <w:rPr>
+          <w:rFonts w:hint="default"/>
+          <w:sz w:val="28"/>
+          <w:szCs w:val="28"/>
+          <w:lang w:val="en-US"/>
+        </w:rPr>
+        <w:t>6</w:t>
+      </w:r>
+      <w:r>
+        <w:rPr>
+          <w:rFonts w:hint="default"/>
+          <w:sz w:val="28"/>
+          <w:szCs w:val="28"/>
+          <w:lang w:val="ru-RU"/>
+        </w:rPr>
+        <w:t xml:space="preserve">. Страница без </w:t>
       </w:r>
       <w:r>
         <w:rPr>
@@ -22429,7 +23395,7 @@
                     </pic:cNvPicPr>
                   </pic:nvPicPr>
                   <pic:blipFill>
-                    <a:blip r:embed="rId42"/>
+                    <a:blip r:embed="rId43"/>
                     <a:stretch>
                       <a:fillRect/>
                     </a:stretch>
@@ -22748,7 +23714,7 @@
                     </pic:cNvPicPr>
                   </pic:nvPicPr>
                   <pic:blipFill>
-                    <a:blip r:embed="rId43"/>
+                    <a:blip r:embed="rId44"/>
                     <a:stretch>
                       <a:fillRect/>
                     </a:stretch>
@@ -22998,7 +23964,7 @@
                     </pic:cNvPicPr>
                   </pic:nvPicPr>
                   <pic:blipFill>
-                    <a:blip r:embed="rId44"/>
+                    <a:blip r:embed="rId45"/>
                     <a:stretch>
                       <a:fillRect/>
                     </a:stretch>
@@ -23218,7 +24184,7 @@
                     </pic:cNvPicPr>
                   </pic:nvPicPr>
                   <pic:blipFill>
-                    <a:blip r:embed="rId45"/>
+                    <a:blip r:embed="rId46"/>
                     <a:stretch>
                       <a:fillRect/>
                     </a:stretch>
@@ -23397,7 +24363,7 @@
                     </pic:cNvPicPr>
                   </pic:nvPicPr>
                   <pic:blipFill>
-                    <a:blip r:embed="rId46"/>
+                    <a:blip r:embed="rId47"/>
                     <a:stretch>
                       <a:fillRect/>
                     </a:stretch>
@@ -23578,7 +24544,7 @@
                     </pic:cNvPicPr>
                   </pic:nvPicPr>
                   <pic:blipFill>
-                    <a:blip r:embed="rId47"/>
+                    <a:blip r:embed="rId48"/>
                     <a:stretch>
                       <a:fillRect/>
                     </a:stretch>
@@ -23759,7 +24725,7 @@
                     </pic:cNvPicPr>
                   </pic:nvPicPr>
                   <pic:blipFill>
-                    <a:blip r:embed="rId48"/>
+                    <a:blip r:embed="rId49"/>
                     <a:stretch>
                       <a:fillRect/>
                     </a:stretch>
@@ -23936,7 +24902,7 @@
                     </pic:cNvPicPr>
                   </pic:nvPicPr>
                   <pic:blipFill>
-                    <a:blip r:embed="rId49"/>
+                    <a:blip r:embed="rId50"/>
                     <a:stretch>
                       <a:fillRect/>
                     </a:stretch>
@@ -24108,7 +25074,7 @@
                     </pic:cNvPicPr>
                   </pic:nvPicPr>
                   <pic:blipFill>
-                    <a:blip r:embed="rId50"/>
+                    <a:blip r:embed="rId51"/>
                     <a:stretch>
                       <a:fillRect/>
                     </a:stretch>
@@ -24286,7 +25252,7 @@
                     </pic:cNvPicPr>
                   </pic:nvPicPr>
                   <pic:blipFill>
-                    <a:blip r:embed="rId51"/>
+                    <a:blip r:embed="rId52"/>
                     <a:stretch>
                       <a:fillRect/>
                     </a:stretch>
@@ -24502,7 +25468,7 @@
                     </pic:cNvPicPr>
                   </pic:nvPicPr>
                   <pic:blipFill>
-                    <a:blip r:embed="rId52"/>
+                    <a:blip r:embed="rId53"/>
                     <a:stretch>
                       <a:fillRect/>
                     </a:stretch>
@@ -24686,7 +25652,7 @@
                     </pic:cNvPicPr>
                   </pic:nvPicPr>
                   <pic:blipFill>
-                    <a:blip r:embed="rId53"/>
+                    <a:blip r:embed="rId54"/>
                     <a:stretch>
                       <a:fillRect/>
                     </a:stretch>
@@ -24870,7 +25836,7 @@
                     </pic:cNvPicPr>
                   </pic:nvPicPr>
                   <pic:blipFill>
-                    <a:blip r:embed="rId54"/>
+                    <a:blip r:embed="rId55"/>
                     <a:stretch>
                       <a:fillRect/>
                     </a:stretch>
@@ -25054,7 +26020,7 @@
                     </pic:cNvPicPr>
                   </pic:nvPicPr>
                   <pic:blipFill>
-                    <a:blip r:embed="rId55"/>
+                    <a:blip r:embed="rId56"/>
                     <a:stretch>
                       <a:fillRect/>
                     </a:stretch>
@@ -25256,7 +26222,7 @@
                     </pic:cNvPicPr>
                   </pic:nvPicPr>
                   <pic:blipFill>
-                    <a:blip r:embed="rId56"/>
+                    <a:blip r:embed="rId57"/>
                     <a:stretch>
                       <a:fillRect/>
                     </a:stretch>
@@ -25440,7 +26406,7 @@
                     </pic:cNvPicPr>
                   </pic:nvPicPr>
                   <pic:blipFill>
-                    <a:blip r:embed="rId57"/>
+                    <a:blip r:embed="rId58"/>
                     <a:stretch>
                       <a:fillRect/>
                     </a:stretch>
@@ -25624,7 +26590,7 @@
                     </pic:cNvPicPr>
                   </pic:nvPicPr>
                   <pic:blipFill>
-                    <a:blip r:embed="rId58"/>
+                    <a:blip r:embed="rId59"/>
                     <a:stretch>
                       <a:fillRect/>
                     </a:stretch>
@@ -25786,8 +26752,8 @@
       <w:r>
         <w:drawing>
           <wp:inline distT="0" distB="0" distL="114300" distR="114300">
-            <wp:extent cx="5494655" cy="3362325"/>
-            <wp:effectExtent l="0" t="0" r="10795" b="9525"/>
+            <wp:extent cx="5719445" cy="3500120"/>
+            <wp:effectExtent l="0" t="0" r="14605" b="5080"/>
             <wp:docPr id="54" name="Изображение 36"/>
             <wp:cNvGraphicFramePr>
               <a:graphicFrameLocks xmlns:a="http://schemas.openxmlformats.org/drawingml/2006/main" noChangeAspect="1"/>
@@ -25802,7 +26768,7 @@
                     </pic:cNvPicPr>
                   </pic:nvPicPr>
                   <pic:blipFill>
-                    <a:blip r:embed="rId59"/>
+                    <a:blip r:embed="rId60"/>
                     <a:stretch>
                       <a:fillRect/>
                     </a:stretch>
@@ -25810,7 +26776,7 @@
                   <pic:spPr>
                     <a:xfrm>
                       <a:off x="0" y="0"/>
-                      <a:ext cx="5494655" cy="3362325"/>
+                      <a:ext cx="5719445" cy="3500120"/>
                     </a:xfrm>
                     <a:prstGeom prst="rect">
                       <a:avLst/>
@@ -25950,8 +26916,8 @@
       <w:r>
         <w:drawing>
           <wp:inline distT="0" distB="0" distL="114300" distR="114300">
-            <wp:extent cx="4838700" cy="1990725"/>
-            <wp:effectExtent l="0" t="0" r="0" b="9525"/>
+            <wp:extent cx="5132070" cy="2111375"/>
+            <wp:effectExtent l="0" t="0" r="11430" b="3175"/>
             <wp:docPr id="55" name="Изображение 37"/>
             <wp:cNvGraphicFramePr>
               <a:graphicFrameLocks xmlns:a="http://schemas.openxmlformats.org/drawingml/2006/main" noChangeAspect="1"/>
@@ -25966,7 +26932,7 @@
                     </pic:cNvPicPr>
                   </pic:nvPicPr>
                   <pic:blipFill>
-                    <a:blip r:embed="rId60"/>
+                    <a:blip r:embed="rId61"/>
                     <a:stretch>
                       <a:fillRect/>
                     </a:stretch>
@@ -25974,7 +26940,7 @@
                   <pic:spPr>
                     <a:xfrm>
                       <a:off x="0" y="0"/>
-                      <a:ext cx="4838700" cy="1990725"/>
+                      <a:ext cx="5132070" cy="2111375"/>
                     </a:xfrm>
                     <a:prstGeom prst="rect">
                       <a:avLst/>
@@ -26322,7 +27288,247 @@
           <w:shd w:val="clear" w:fill="FFFFFF"/>
           <w:lang w:val="ru-RU"/>
         </w:rPr>
-        <w:t>Приложение может быть легко запущено на любом компьютере предприятия, подняв сервер локально. Для этого следует выполнить следующие шаги:</w:t>
+        <w:t>Прежде чем запустить приложение, нужно получить его файлы. Это можно сделать несколькими способами:</w:t>
+      </w:r>
+    </w:p>
+    <w:p>
+      <w:pPr>
+        <w:keepNext w:val="0"/>
+        <w:keepLines w:val="0"/>
+        <w:pageBreakBefore w:val="0"/>
+        <w:widowControl/>
+        <w:numPr>
+          <w:ilvl w:val="0"/>
+          <w:numId w:val="0"/>
+        </w:numPr>
+        <w:pBdr>
+          <w:top w:val="none" w:color="auto" w:sz="0" w:space="0"/>
+          <w:left w:val="none" w:color="auto" w:sz="0" w:space="0"/>
+          <w:bottom w:val="none" w:color="auto" w:sz="0" w:space="0"/>
+          <w:right w:val="none" w:color="auto" w:sz="0" w:space="0"/>
+        </w:pBdr>
+        <w:kinsoku/>
+        <w:wordWrap/>
+        <w:overflowPunct/>
+        <w:topLinePunct w:val="0"/>
+        <w:autoSpaceDE/>
+        <w:autoSpaceDN/>
+        <w:bidi w:val="0"/>
+        <w:adjustRightInd/>
+        <w:snapToGrid/>
+        <w:spacing w:line="240" w:lineRule="auto"/>
+        <w:ind w:left="0" w:leftChars="0" w:firstLine="350" w:firstLineChars="125"/>
+        <w:jc w:val="both"/>
+        <w:textAlignment w:val="auto"/>
+        <w:rPr>
+          <w:rFonts w:hint="default" w:eastAsia="Segoe UI"/>
+          <w:b w:val="0"/>
+          <w:bCs w:val="0"/>
+          <w:i w:val="0"/>
+          <w:iCs w:val="0"/>
+          <w:color w:val="0D0D0D"/>
+          <w:spacing w:val="0"/>
+          <w:sz w:val="28"/>
+          <w:szCs w:val="28"/>
+          <w:shd w:val="clear" w:fill="FFFFFF"/>
+          <w:lang w:val="ru-RU"/>
+        </w:rPr>
+      </w:pPr>
+      <w:r>
+        <w:rPr>
+          <w:rFonts w:hint="default" w:eastAsia="Segoe UI"/>
+          <w:b w:val="0"/>
+          <w:bCs w:val="0"/>
+          <w:i w:val="0"/>
+          <w:iCs w:val="0"/>
+          <w:color w:val="0D0D0D"/>
+          <w:spacing w:val="0"/>
+          <w:sz w:val="28"/>
+          <w:szCs w:val="28"/>
+          <w:shd w:val="clear" w:fill="FFFFFF"/>
+          <w:lang w:val="ru-RU"/>
+        </w:rPr>
+        <w:t>GitHub: Скачать директорию с файлами приложения с веб-сайта GitHub, где оно размещено (https://github.com/Alik243/Safety). Для этого потребуется зайти на страницу репозитория и нажать на кнопку "Download" (скачать), чтобы получить весь архив с файлами.</w:t>
+      </w:r>
+    </w:p>
+    <w:p>
+      <w:pPr>
+        <w:keepNext w:val="0"/>
+        <w:keepLines w:val="0"/>
+        <w:pageBreakBefore w:val="0"/>
+        <w:widowControl/>
+        <w:numPr>
+          <w:ilvl w:val="0"/>
+          <w:numId w:val="0"/>
+        </w:numPr>
+        <w:pBdr>
+          <w:top w:val="none" w:color="auto" w:sz="0" w:space="0"/>
+          <w:left w:val="none" w:color="auto" w:sz="0" w:space="0"/>
+          <w:bottom w:val="none" w:color="auto" w:sz="0" w:space="0"/>
+          <w:right w:val="none" w:color="auto" w:sz="0" w:space="0"/>
+        </w:pBdr>
+        <w:kinsoku/>
+        <w:wordWrap/>
+        <w:overflowPunct/>
+        <w:topLinePunct w:val="0"/>
+        <w:autoSpaceDE/>
+        <w:autoSpaceDN/>
+        <w:bidi w:val="0"/>
+        <w:adjustRightInd/>
+        <w:snapToGrid/>
+        <w:spacing w:line="240" w:lineRule="auto"/>
+        <w:ind w:left="0" w:leftChars="0" w:firstLine="350" w:firstLineChars="125"/>
+        <w:jc w:val="both"/>
+        <w:textAlignment w:val="auto"/>
+        <w:rPr>
+          <w:rFonts w:hint="default" w:eastAsia="Segoe UI"/>
+          <w:b w:val="0"/>
+          <w:bCs w:val="0"/>
+          <w:i w:val="0"/>
+          <w:iCs w:val="0"/>
+          <w:color w:val="0D0D0D"/>
+          <w:spacing w:val="0"/>
+          <w:sz w:val="28"/>
+          <w:szCs w:val="28"/>
+          <w:shd w:val="clear" w:fill="FFFFFF"/>
+          <w:lang w:val="ru-RU"/>
+        </w:rPr>
+      </w:pPr>
+      <w:r>
+        <w:rPr>
+          <w:rFonts w:hint="default" w:eastAsia="Segoe UI"/>
+          <w:b w:val="0"/>
+          <w:bCs w:val="0"/>
+          <w:i w:val="0"/>
+          <w:iCs w:val="0"/>
+          <w:color w:val="0D0D0D"/>
+          <w:spacing w:val="0"/>
+          <w:sz w:val="28"/>
+          <w:szCs w:val="28"/>
+          <w:shd w:val="clear" w:fill="FFFFFF"/>
+          <w:lang w:val="ru-RU"/>
+        </w:rPr>
+        <w:t>С носителя: Скопировать директорию с файлами приложения с уже имеющегося носителя (например, флешки или внешнего диска) на ваш компьютер.</w:t>
+      </w:r>
+    </w:p>
+    <w:p>
+      <w:pPr>
+        <w:keepNext w:val="0"/>
+        <w:keepLines w:val="0"/>
+        <w:pageBreakBefore w:val="0"/>
+        <w:widowControl/>
+        <w:numPr>
+          <w:ilvl w:val="0"/>
+          <w:numId w:val="0"/>
+        </w:numPr>
+        <w:pBdr>
+          <w:top w:val="none" w:color="auto" w:sz="0" w:space="0"/>
+          <w:left w:val="none" w:color="auto" w:sz="0" w:space="0"/>
+          <w:bottom w:val="none" w:color="auto" w:sz="0" w:space="0"/>
+          <w:right w:val="none" w:color="auto" w:sz="0" w:space="0"/>
+        </w:pBdr>
+        <w:kinsoku/>
+        <w:wordWrap/>
+        <w:overflowPunct/>
+        <w:topLinePunct w:val="0"/>
+        <w:autoSpaceDE/>
+        <w:autoSpaceDN/>
+        <w:bidi w:val="0"/>
+        <w:adjustRightInd/>
+        <w:snapToGrid/>
+        <w:spacing w:line="240" w:lineRule="auto"/>
+        <w:ind w:left="0" w:leftChars="0" w:firstLine="350" w:firstLineChars="125"/>
+        <w:jc w:val="both"/>
+        <w:textAlignment w:val="auto"/>
+        <w:rPr>
+          <w:rFonts w:hint="default" w:eastAsia="Segoe UI" w:cs="Times New Roman"/>
+          <w:b w:val="0"/>
+          <w:bCs w:val="0"/>
+          <w:i w:val="0"/>
+          <w:iCs w:val="0"/>
+          <w:color w:val="0D0D0D"/>
+          <w:spacing w:val="0"/>
+          <w:sz w:val="28"/>
+          <w:szCs w:val="28"/>
+          <w:shd w:val="clear" w:fill="FFFFFF"/>
+          <w:lang w:val="ru-RU"/>
+        </w:rPr>
+      </w:pPr>
+      <w:r>
+        <w:rPr>
+          <w:rFonts w:hint="default" w:eastAsia="Segoe UI"/>
+          <w:b w:val="0"/>
+          <w:bCs w:val="0"/>
+          <w:i w:val="0"/>
+          <w:iCs w:val="0"/>
+          <w:color w:val="0D0D0D"/>
+          <w:spacing w:val="0"/>
+          <w:sz w:val="28"/>
+          <w:szCs w:val="28"/>
+          <w:shd w:val="clear" w:fill="FFFFFF"/>
+          <w:lang w:val="ru-RU"/>
+        </w:rPr>
+        <w:t>Облачное хранилище: При наличии приложения в облачном хранилище, таком как Google Диск, вы можете загрузить его с этого хранилища на ваш компьютер.</w:t>
+      </w:r>
+    </w:p>
+    <w:p>
+      <w:pPr>
+        <w:keepNext w:val="0"/>
+        <w:keepLines w:val="0"/>
+        <w:pageBreakBefore w:val="0"/>
+        <w:widowControl/>
+        <w:numPr>
+          <w:ilvl w:val="0"/>
+          <w:numId w:val="0"/>
+        </w:numPr>
+        <w:pBdr>
+          <w:top w:val="none" w:color="auto" w:sz="0" w:space="0"/>
+          <w:left w:val="none" w:color="auto" w:sz="0" w:space="0"/>
+          <w:bottom w:val="none" w:color="auto" w:sz="0" w:space="0"/>
+          <w:right w:val="none" w:color="auto" w:sz="0" w:space="0"/>
+        </w:pBdr>
+        <w:kinsoku/>
+        <w:wordWrap/>
+        <w:overflowPunct/>
+        <w:topLinePunct w:val="0"/>
+        <w:autoSpaceDE/>
+        <w:autoSpaceDN/>
+        <w:bidi w:val="0"/>
+        <w:adjustRightInd/>
+        <w:snapToGrid/>
+        <w:spacing w:line="240" w:lineRule="auto"/>
+        <w:ind w:left="0" w:leftChars="0" w:firstLine="350" w:firstLineChars="125"/>
+        <w:jc w:val="both"/>
+        <w:textAlignment w:val="auto"/>
+        <w:rPr>
+          <w:rFonts w:hint="default" w:eastAsia="Segoe UI"/>
+          <w:b w:val="0"/>
+          <w:bCs w:val="0"/>
+          <w:i w:val="0"/>
+          <w:iCs w:val="0"/>
+          <w:color w:val="0D0D0D"/>
+          <w:spacing w:val="0"/>
+          <w:sz w:val="28"/>
+          <w:szCs w:val="28"/>
+          <w:shd w:val="clear" w:fill="FFFFFF"/>
+          <w:lang w:val="ru-RU"/>
+        </w:rPr>
+      </w:pPr>
+      <w:r>
+        <w:rPr>
+          <w:rFonts w:hint="default" w:eastAsia="Segoe UI"/>
+          <w:b w:val="0"/>
+          <w:bCs w:val="0"/>
+          <w:i w:val="0"/>
+          <w:iCs w:val="0"/>
+          <w:color w:val="0D0D0D"/>
+          <w:spacing w:val="0"/>
+          <w:sz w:val="28"/>
+          <w:szCs w:val="28"/>
+          <w:shd w:val="clear" w:fill="FFFFFF"/>
+          <w:lang w:val="ru-RU"/>
+        </w:rPr>
+        <w:t>После получения папки с файлами, приложение может быть легко запущено на любом компьютере предприятия. Путем поднятия сервера локально. Для этого следует выполнить следующие шаги:</w:t>
       </w:r>
     </w:p>
     <w:p>
@@ -26611,7 +27817,7 @@
                     </pic:cNvPicPr>
                   </pic:nvPicPr>
                   <pic:blipFill>
-                    <a:blip r:embed="rId61"/>
+                    <a:blip r:embed="rId62"/>
                     <a:stretch>
                       <a:fillRect/>
                     </a:stretch>
@@ -27100,7 +28306,7 @@
                     </pic:cNvPicPr>
                   </pic:nvPicPr>
                   <pic:blipFill>
-                    <a:blip r:embed="rId62"/>
+                    <a:blip r:embed="rId63"/>
                     <a:stretch>
                       <a:fillRect/>
                     </a:stretch>
@@ -27578,7 +28784,7 @@
                     </pic:cNvPicPr>
                   </pic:nvPicPr>
                   <pic:blipFill>
-                    <a:blip r:embed="rId63"/>
+                    <a:blip r:embed="rId64"/>
                     <a:stretch>
                       <a:fillRect/>
                     </a:stretch>
@@ -28000,8 +29206,8 @@
       <w:r>
         <w:drawing>
           <wp:inline distT="0" distB="0" distL="114300" distR="114300">
-            <wp:extent cx="2707005" cy="1969770"/>
-            <wp:effectExtent l="0" t="0" r="17145" b="11430"/>
+            <wp:extent cx="2726690" cy="1969770"/>
+            <wp:effectExtent l="0" t="0" r="0" b="0"/>
             <wp:docPr id="38" name="Изображение 20"/>
             <wp:cNvGraphicFramePr>
               <a:graphicFrameLocks xmlns:a="http://schemas.openxmlformats.org/drawingml/2006/main" noChangeAspect="1"/>
@@ -28016,8 +29222,8 @@
                     </pic:cNvPicPr>
                   </pic:nvPicPr>
                   <pic:blipFill>
-                    <a:blip r:embed="rId64"/>
-                    <a:srcRect l="10178" t="11447" r="9415" b="13416"/>
+                    <a:blip r:embed="rId65"/>
+                    <a:srcRect l="9593" t="11447" r="9415" b="13416"/>
                     <a:stretch>
                       <a:fillRect/>
                     </a:stretch>
@@ -28025,7 +29231,7 @@
                   <pic:spPr>
                     <a:xfrm>
                       <a:off x="0" y="0"/>
-                      <a:ext cx="2707005" cy="1969770"/>
+                      <a:ext cx="2726690" cy="1969770"/>
                     </a:xfrm>
                     <a:prstGeom prst="rect">
                       <a:avLst/>
@@ -28367,8 +29573,8 @@
       <w:r>
         <w:drawing>
           <wp:inline distT="0" distB="0" distL="114300" distR="114300">
-            <wp:extent cx="6236970" cy="1457325"/>
-            <wp:effectExtent l="0" t="0" r="11430" b="9525"/>
+            <wp:extent cx="6037580" cy="1410970"/>
+            <wp:effectExtent l="0" t="0" r="1270" b="17780"/>
             <wp:docPr id="63" name="Изображение 45"/>
             <wp:cNvGraphicFramePr>
               <a:graphicFrameLocks xmlns:a="http://schemas.openxmlformats.org/drawingml/2006/main" noChangeAspect="1"/>
@@ -28383,7 +29589,7 @@
                     </pic:cNvPicPr>
                   </pic:nvPicPr>
                   <pic:blipFill>
-                    <a:blip r:embed="rId65"/>
+                    <a:blip r:embed="rId66"/>
                     <a:stretch>
                       <a:fillRect/>
                     </a:stretch>
@@ -28391,7 +29597,7 @@
                   <pic:spPr>
                     <a:xfrm>
                       <a:off x="0" y="0"/>
-                      <a:ext cx="6236970" cy="1457325"/>
+                      <a:ext cx="6037580" cy="1410970"/>
                     </a:xfrm>
                     <a:prstGeom prst="rect">
                       <a:avLst/>
@@ -28691,8 +29897,8 @@
       <w:r>
         <w:drawing>
           <wp:inline distT="0" distB="0" distL="114300" distR="114300">
-            <wp:extent cx="5342890" cy="3971925"/>
-            <wp:effectExtent l="0" t="0" r="10160" b="9525"/>
+            <wp:extent cx="4328160" cy="3217545"/>
+            <wp:effectExtent l="0" t="0" r="15240" b="1905"/>
             <wp:docPr id="64" name="Изображение 46"/>
             <wp:cNvGraphicFramePr>
               <a:graphicFrameLocks xmlns:a="http://schemas.openxmlformats.org/drawingml/2006/main" noChangeAspect="1"/>
@@ -28707,7 +29913,7 @@
                     </pic:cNvPicPr>
                   </pic:nvPicPr>
                   <pic:blipFill>
-                    <a:blip r:embed="rId66"/>
+                    <a:blip r:embed="rId67"/>
                     <a:stretch>
                       <a:fillRect/>
                     </a:stretch>
@@ -28715,7 +29921,7 @@
                   <pic:spPr>
                     <a:xfrm>
                       <a:off x="0" y="0"/>
-                      <a:ext cx="5342890" cy="3971925"/>
+                      <a:ext cx="4328160" cy="3217545"/>
                     </a:xfrm>
                     <a:prstGeom prst="rect">
                       <a:avLst/>
@@ -29029,7 +30235,7 @@
                     </pic:cNvPicPr>
                   </pic:nvPicPr>
                   <pic:blipFill>
-                    <a:blip r:embed="rId67"/>
+                    <a:blip r:embed="rId68"/>
                     <a:stretch>
                       <a:fillRect/>
                     </a:stretch>
@@ -29276,7 +30482,7 @@
                     </pic:cNvPicPr>
                   </pic:nvPicPr>
                   <pic:blipFill>
-                    <a:blip r:embed="rId68"/>
+                    <a:blip r:embed="rId69"/>
                     <a:stretch>
                       <a:fillRect/>
                     </a:stretch>
@@ -29740,7 +30946,7 @@
                     </pic:cNvPicPr>
                   </pic:nvPicPr>
                   <pic:blipFill>
-                    <a:blip r:embed="rId69"/>
+                    <a:blip r:embed="rId70"/>
                     <a:stretch>
                       <a:fillRect/>
                     </a:stretch>
@@ -30025,7 +31231,7 @@
                     </pic:cNvPicPr>
                   </pic:nvPicPr>
                   <pic:blipFill>
-                    <a:blip r:embed="rId70"/>
+                    <a:blip r:embed="rId71"/>
                     <a:stretch>
                       <a:fillRect/>
                     </a:stretch>
@@ -30179,7 +31385,7 @@
                     </pic:cNvPicPr>
                   </pic:nvPicPr>
                   <pic:blipFill>
-                    <a:blip r:embed="rId71"/>
+                    <a:blip r:embed="rId72"/>
                     <a:stretch>
                       <a:fillRect/>
                     </a:stretch>
@@ -30466,7 +31672,7 @@
                     </pic:cNvPicPr>
                   </pic:nvPicPr>
                   <pic:blipFill>
-                    <a:blip r:embed="rId72"/>
+                    <a:blip r:embed="rId73"/>
                     <a:stretch>
                       <a:fillRect/>
                     </a:stretch>
@@ -30749,7 +31955,7 @@
                     </pic:cNvPicPr>
                   </pic:nvPicPr>
                   <pic:blipFill>
-                    <a:blip r:embed="rId73"/>
+                    <a:blip r:embed="rId74"/>
                     <a:stretch>
                       <a:fillRect/>
                     </a:stretch>
@@ -31126,7 +32332,7 @@
                     </pic:cNvPicPr>
                   </pic:nvPicPr>
                   <pic:blipFill>
-                    <a:blip r:embed="rId74"/>
+                    <a:blip r:embed="rId75"/>
                     <a:srcRect b="7325"/>
                     <a:stretch>
                       <a:fillRect/>
@@ -31318,7 +32524,7 @@
                     </pic:cNvPicPr>
                   </pic:nvPicPr>
                   <pic:blipFill>
-                    <a:blip r:embed="rId75"/>
+                    <a:blip r:embed="rId76"/>
                     <a:stretch>
                       <a:fillRect/>
                     </a:stretch>
@@ -31766,7 +32972,7 @@
                     </pic:cNvPicPr>
                   </pic:nvPicPr>
                   <pic:blipFill>
-                    <a:blip r:embed="rId76"/>
+                    <a:blip r:embed="rId77"/>
                     <a:stretch>
                       <a:fillRect/>
                     </a:stretch>
@@ -32566,168 +33772,6 @@
           <w:shd w:val="clear" w:fill="FFFFFF"/>
           <w:lang w:val="ru-RU"/>
         </w:rPr>
-        <w:t>В заключение, хочу подчеркнуть, что программное обеспечение для автоматизации охраны труда на промышленных предприятиях играет важную роль в обеспечении безопасности и эффективности производственных процессов. Оно предоставляет инструменты для управления журналом техники безопасности, обучающими мероприятиями и анализом данных, что позволяет принимать информированные решения и повышать стандарты безопасности.</w:t>
-      </w:r>
-    </w:p>
-    <w:p>
-      <w:pPr>
-        <w:keepNext w:val="0"/>
-        <w:keepLines w:val="0"/>
-        <w:pageBreakBefore w:val="0"/>
-        <w:widowControl/>
-        <w:pBdr>
-          <w:top w:val="none" w:color="auto" w:sz="0" w:space="0"/>
-          <w:left w:val="none" w:color="auto" w:sz="0" w:space="0"/>
-          <w:bottom w:val="none" w:color="auto" w:sz="0" w:space="0"/>
-          <w:right w:val="none" w:color="auto" w:sz="0" w:space="0"/>
-        </w:pBdr>
-        <w:kinsoku/>
-        <w:wordWrap/>
-        <w:overflowPunct/>
-        <w:topLinePunct w:val="0"/>
-        <w:autoSpaceDE/>
-        <w:autoSpaceDN/>
-        <w:bidi w:val="0"/>
-        <w:adjustRightInd/>
-        <w:snapToGrid/>
-        <w:spacing w:line="240" w:lineRule="auto"/>
-        <w:ind w:firstLine="350" w:firstLineChars="125"/>
-        <w:jc w:val="both"/>
-        <w:textAlignment w:val="auto"/>
-        <w:rPr>
-          <w:rFonts w:hint="default" w:ascii="Times New Roman" w:hAnsi="Times New Roman" w:eastAsia="Segoe UI"/>
-          <w:i w:val="0"/>
-          <w:iCs w:val="0"/>
-          <w:caps w:val="0"/>
-          <w:color w:val="0D0D0D"/>
-          <w:spacing w:val="0"/>
-          <w:sz w:val="28"/>
-          <w:szCs w:val="28"/>
-          <w:shd w:val="clear" w:fill="FFFFFF"/>
-          <w:lang w:val="ru-RU"/>
-        </w:rPr>
-      </w:pPr>
-      <w:r>
-        <w:rPr>
-          <w:rFonts w:hint="default" w:ascii="Times New Roman" w:hAnsi="Times New Roman" w:eastAsia="Segoe UI"/>
-          <w:i w:val="0"/>
-          <w:iCs w:val="0"/>
-          <w:caps w:val="0"/>
-          <w:color w:val="0D0D0D"/>
-          <w:spacing w:val="0"/>
-          <w:sz w:val="28"/>
-          <w:szCs w:val="28"/>
-          <w:shd w:val="clear" w:fill="FFFFFF"/>
-          <w:lang w:val="ru-RU"/>
-        </w:rPr>
-        <w:t>Глубоко убежден, что такое программное обеспечение становится все более востребованным в современной промышленности, где безопасность труда становится одним из приоритетов. Развитие и внедрение подобных технологий отражает стремление предприятий к повышению безопасности и благополучия своих сотрудников.</w:t>
-      </w:r>
-    </w:p>
-    <w:p>
-      <w:pPr>
-        <w:keepNext w:val="0"/>
-        <w:keepLines w:val="0"/>
-        <w:pageBreakBefore w:val="0"/>
-        <w:widowControl/>
-        <w:pBdr>
-          <w:top w:val="none" w:color="auto" w:sz="0" w:space="0"/>
-          <w:left w:val="none" w:color="auto" w:sz="0" w:space="0"/>
-          <w:bottom w:val="none" w:color="auto" w:sz="0" w:space="0"/>
-          <w:right w:val="none" w:color="auto" w:sz="0" w:space="0"/>
-        </w:pBdr>
-        <w:kinsoku/>
-        <w:wordWrap/>
-        <w:overflowPunct/>
-        <w:topLinePunct w:val="0"/>
-        <w:autoSpaceDE/>
-        <w:autoSpaceDN/>
-        <w:bidi w:val="0"/>
-        <w:adjustRightInd/>
-        <w:snapToGrid/>
-        <w:spacing w:line="240" w:lineRule="auto"/>
-        <w:ind w:firstLine="350" w:firstLineChars="125"/>
-        <w:jc w:val="both"/>
-        <w:textAlignment w:val="auto"/>
-        <w:rPr>
-          <w:rFonts w:hint="default" w:ascii="Times New Roman" w:hAnsi="Times New Roman" w:eastAsia="Segoe UI"/>
-          <w:i w:val="0"/>
-          <w:iCs w:val="0"/>
-          <w:caps w:val="0"/>
-          <w:color w:val="0D0D0D"/>
-          <w:spacing w:val="0"/>
-          <w:sz w:val="28"/>
-          <w:szCs w:val="28"/>
-          <w:shd w:val="clear" w:fill="FFFFFF"/>
-          <w:lang w:val="ru-RU"/>
-        </w:rPr>
-      </w:pPr>
-      <w:r>
-        <w:rPr>
-          <w:rFonts w:hint="default" w:ascii="Times New Roman" w:hAnsi="Times New Roman" w:eastAsia="Segoe UI"/>
-          <w:i w:val="0"/>
-          <w:iCs w:val="0"/>
-          <w:caps w:val="0"/>
-          <w:color w:val="0D0D0D"/>
-          <w:spacing w:val="0"/>
-          <w:sz w:val="28"/>
-          <w:szCs w:val="28"/>
-          <w:shd w:val="clear" w:fill="FFFFFF"/>
-          <w:lang w:val="ru-RU"/>
-        </w:rPr>
-        <w:t>Надеюсь, что мои исследования и разработки в этой области помогут промышленным предприятиям сделать шаг вперед в обеспечении безопасности труда и дальнейшем улучшении производственных процессов.</w:t>
-      </w:r>
-    </w:p>
-    <w:p>
-      <w:pPr>
-        <w:keepNext w:val="0"/>
-        <w:keepLines w:val="0"/>
-        <w:pageBreakBefore w:val="0"/>
-        <w:widowControl/>
-        <w:pBdr>
-          <w:top w:val="none" w:color="auto" w:sz="0" w:space="0"/>
-          <w:left w:val="none" w:color="auto" w:sz="0" w:space="0"/>
-          <w:bottom w:val="none" w:color="auto" w:sz="0" w:space="0"/>
-          <w:right w:val="none" w:color="auto" w:sz="0" w:space="0"/>
-        </w:pBdr>
-        <w:kinsoku/>
-        <w:wordWrap/>
-        <w:overflowPunct/>
-        <w:topLinePunct w:val="0"/>
-        <w:autoSpaceDE/>
-        <w:autoSpaceDN/>
-        <w:bidi w:val="0"/>
-        <w:adjustRightInd/>
-        <w:snapToGrid/>
-        <w:spacing w:line="240" w:lineRule="auto"/>
-        <w:ind w:firstLine="350" w:firstLineChars="125"/>
-        <w:jc w:val="both"/>
-        <w:textAlignment w:val="auto"/>
-        <w:rPr>
-          <w:rFonts w:hint="default" w:ascii="Times New Roman" w:hAnsi="Times New Roman" w:eastAsia="Segoe UI"/>
-          <w:i w:val="0"/>
-          <w:iCs w:val="0"/>
-          <w:caps w:val="0"/>
-          <w:color w:val="0D0D0D"/>
-          <w:spacing w:val="0"/>
-          <w:sz w:val="28"/>
-          <w:szCs w:val="28"/>
-          <w:shd w:val="clear" w:fill="FFFFFF"/>
-          <w:lang w:val="ru-RU"/>
-        </w:rPr>
-      </w:pPr>
-      <w:r>
-        <w:rPr>
-          <w:rFonts w:hint="default" w:ascii="Times New Roman" w:hAnsi="Times New Roman" w:eastAsia="Segoe UI"/>
-          <w:i w:val="0"/>
-          <w:iCs w:val="0"/>
-          <w:caps w:val="0"/>
-          <w:color w:val="0D0D0D"/>
-          <w:spacing w:val="0"/>
-          <w:sz w:val="28"/>
-          <w:szCs w:val="28"/>
-          <w:shd w:val="clear" w:fill="FFFFFF"/>
-          <w:lang w:val="ru-RU"/>
-        </w:rPr>
         <w:t>Анализ функциональных обязанностей инженера по технике безопасности на предприятии позволил выявить необходимость в улучшении системы контроля и обучения персонала по вопросам безопасности труда. В рамках исследования было разработано программное обеспечение, которое предоставляет инженеру возможность создания статей по технике безопасности, а также проведения тестирования персонала на знание этих статей. Такая система обеспечивает более эффективное обучение и контроль за соблюдением правил безопасности на предприятии. Теперь инженер по технике безопасности может легко отслеживать, кто прошел обучение и успешно пройденные тесты, что способствует повышению уровня безопасности и снижению рисков на рабочем месте.</w:t>
       </w:r>
     </w:p>
@@ -33286,8 +34330,168 @@
         </w:rPr>
         <w:t>Такое приложение представляет собой возможность улучшения производственных показателей и обеспечения безопасности труда на рабочем месте.</w:t>
       </w:r>
-      <w:bookmarkStart w:id="0" w:name="_GoBack"/>
-      <w:bookmarkEnd w:id="0"/>
+    </w:p>
+    <w:p>
+      <w:pPr>
+        <w:keepNext w:val="0"/>
+        <w:keepLines w:val="0"/>
+        <w:pageBreakBefore w:val="0"/>
+        <w:widowControl/>
+        <w:pBdr>
+          <w:top w:val="none" w:color="auto" w:sz="0" w:space="0"/>
+          <w:left w:val="none" w:color="auto" w:sz="0" w:space="0"/>
+          <w:bottom w:val="none" w:color="auto" w:sz="0" w:space="0"/>
+          <w:right w:val="none" w:color="auto" w:sz="0" w:space="0"/>
+        </w:pBdr>
+        <w:kinsoku/>
+        <w:wordWrap/>
+        <w:overflowPunct/>
+        <w:topLinePunct w:val="0"/>
+        <w:autoSpaceDE/>
+        <w:autoSpaceDN/>
+        <w:bidi w:val="0"/>
+        <w:adjustRightInd/>
+        <w:snapToGrid/>
+        <w:spacing w:line="240" w:lineRule="auto"/>
+        <w:ind w:firstLine="350" w:firstLineChars="125"/>
+        <w:jc w:val="both"/>
+        <w:textAlignment w:val="auto"/>
+        <w:rPr>
+          <w:rFonts w:hint="default" w:ascii="Times New Roman" w:hAnsi="Times New Roman" w:eastAsia="Segoe UI"/>
+          <w:i w:val="0"/>
+          <w:iCs w:val="0"/>
+          <w:caps w:val="0"/>
+          <w:color w:val="0D0D0D"/>
+          <w:spacing w:val="0"/>
+          <w:sz w:val="28"/>
+          <w:szCs w:val="28"/>
+          <w:shd w:val="clear" w:fill="FFFFFF"/>
+          <w:lang w:val="ru-RU"/>
+        </w:rPr>
+      </w:pPr>
+      <w:r>
+        <w:rPr>
+          <w:rFonts w:hint="default" w:ascii="Times New Roman" w:hAnsi="Times New Roman" w:eastAsia="Segoe UI"/>
+          <w:i w:val="0"/>
+          <w:iCs w:val="0"/>
+          <w:caps w:val="0"/>
+          <w:color w:val="0D0D0D"/>
+          <w:spacing w:val="0"/>
+          <w:sz w:val="28"/>
+          <w:szCs w:val="28"/>
+          <w:shd w:val="clear" w:fill="FFFFFF"/>
+          <w:lang w:val="ru-RU"/>
+        </w:rPr>
+        <w:t>В заключение, хочу подчеркнуть, что программное обеспечение для автоматизации охраны труда на промышленных предприятиях играет важную роль в обеспечении безопасности и эффективности производственных процессов. Оно предоставляет инструменты для управления журналом техники безопасности, обучающими мероприятиями и анализом данных, что позволяет принимать информированные решения и повышать стандарты безопасности.</w:t>
+      </w:r>
+    </w:p>
+    <w:p>
+      <w:pPr>
+        <w:keepNext w:val="0"/>
+        <w:keepLines w:val="0"/>
+        <w:pageBreakBefore w:val="0"/>
+        <w:widowControl/>
+        <w:pBdr>
+          <w:top w:val="none" w:color="auto" w:sz="0" w:space="0"/>
+          <w:left w:val="none" w:color="auto" w:sz="0" w:space="0"/>
+          <w:bottom w:val="none" w:color="auto" w:sz="0" w:space="0"/>
+          <w:right w:val="none" w:color="auto" w:sz="0" w:space="0"/>
+        </w:pBdr>
+        <w:kinsoku/>
+        <w:wordWrap/>
+        <w:overflowPunct/>
+        <w:topLinePunct w:val="0"/>
+        <w:autoSpaceDE/>
+        <w:autoSpaceDN/>
+        <w:bidi w:val="0"/>
+        <w:adjustRightInd/>
+        <w:snapToGrid/>
+        <w:spacing w:line="240" w:lineRule="auto"/>
+        <w:ind w:firstLine="350" w:firstLineChars="125"/>
+        <w:jc w:val="both"/>
+        <w:textAlignment w:val="auto"/>
+        <w:rPr>
+          <w:rFonts w:hint="default" w:ascii="Times New Roman" w:hAnsi="Times New Roman" w:eastAsia="Segoe UI"/>
+          <w:i w:val="0"/>
+          <w:iCs w:val="0"/>
+          <w:caps w:val="0"/>
+          <w:color w:val="0D0D0D"/>
+          <w:spacing w:val="0"/>
+          <w:sz w:val="28"/>
+          <w:szCs w:val="28"/>
+          <w:shd w:val="clear" w:fill="FFFFFF"/>
+          <w:lang w:val="ru-RU"/>
+        </w:rPr>
+      </w:pPr>
+      <w:r>
+        <w:rPr>
+          <w:rFonts w:hint="default" w:ascii="Times New Roman" w:hAnsi="Times New Roman" w:eastAsia="Segoe UI"/>
+          <w:i w:val="0"/>
+          <w:iCs w:val="0"/>
+          <w:caps w:val="0"/>
+          <w:color w:val="0D0D0D"/>
+          <w:spacing w:val="0"/>
+          <w:sz w:val="28"/>
+          <w:szCs w:val="28"/>
+          <w:shd w:val="clear" w:fill="FFFFFF"/>
+          <w:lang w:val="ru-RU"/>
+        </w:rPr>
+        <w:t>Глубоко убежден, что такое программное обеспечение становится все более востребованным в современной промышленности, где безопасность труда становится одним из приоритетов. Развитие и внедрение подобных технологий отражает стремление предприятий к повышению безопасности и благополучия своих сотрудников.</w:t>
+      </w:r>
+    </w:p>
+    <w:p>
+      <w:pPr>
+        <w:keepNext w:val="0"/>
+        <w:keepLines w:val="0"/>
+        <w:pageBreakBefore w:val="0"/>
+        <w:widowControl/>
+        <w:pBdr>
+          <w:top w:val="none" w:color="auto" w:sz="0" w:space="0"/>
+          <w:left w:val="none" w:color="auto" w:sz="0" w:space="0"/>
+          <w:bottom w:val="none" w:color="auto" w:sz="0" w:space="0"/>
+          <w:right w:val="none" w:color="auto" w:sz="0" w:space="0"/>
+        </w:pBdr>
+        <w:kinsoku/>
+        <w:wordWrap/>
+        <w:overflowPunct/>
+        <w:topLinePunct w:val="0"/>
+        <w:autoSpaceDE/>
+        <w:autoSpaceDN/>
+        <w:bidi w:val="0"/>
+        <w:adjustRightInd/>
+        <w:snapToGrid/>
+        <w:spacing w:line="240" w:lineRule="auto"/>
+        <w:ind w:firstLine="350" w:firstLineChars="125"/>
+        <w:jc w:val="both"/>
+        <w:textAlignment w:val="auto"/>
+        <w:rPr>
+          <w:rFonts w:hint="default" w:ascii="Times New Roman" w:hAnsi="Times New Roman" w:eastAsia="Segoe UI"/>
+          <w:i w:val="0"/>
+          <w:iCs w:val="0"/>
+          <w:caps w:val="0"/>
+          <w:color w:val="0D0D0D"/>
+          <w:spacing w:val="0"/>
+          <w:sz w:val="28"/>
+          <w:szCs w:val="28"/>
+          <w:shd w:val="clear" w:fill="FFFFFF"/>
+          <w:lang w:val="ru-RU"/>
+        </w:rPr>
+      </w:pPr>
+      <w:r>
+        <w:rPr>
+          <w:rFonts w:hint="default" w:ascii="Times New Roman" w:hAnsi="Times New Roman" w:eastAsia="Segoe UI"/>
+          <w:i w:val="0"/>
+          <w:iCs w:val="0"/>
+          <w:caps w:val="0"/>
+          <w:color w:val="0D0D0D"/>
+          <w:spacing w:val="0"/>
+          <w:sz w:val="28"/>
+          <w:szCs w:val="28"/>
+          <w:shd w:val="clear" w:fill="FFFFFF"/>
+          <w:lang w:val="ru-RU"/>
+        </w:rPr>
+        <w:t>Надеюсь, что мои исследования и разработки в этой области помогут промышленным предприятиям сделать шаг вперед в обеспечении безопасности труда и дальнейшем улучшении производственных процессов.</w:t>
+      </w:r>
     </w:p>
     <w:p>
       <w:pPr>
@@ -36474,7 +37678,6 @@
 <s:customData xmlns="http://www.wps.cn/officeDocument/2013/wpsCustomData" xmlns:s="http://www.wps.cn/officeDocument/2013/wpsCustomData">
   <customSectProps>
     <customSectPr/>
-    <customSectPr/>
   </customSectProps>
   <customShpExts>
     <customShpInfo spid="_x0000_s1026" textRotate="1"/>
